--- a/PlantsvZombies/[MILESTONE 1] PLANTS VS ZOMBIES DOCUMENTATION FINAL.docx
+++ b/PlantsvZombies/[MILESTONE 1] PLANTS VS ZOMBIES DOCUMENTATION FINAL.docx
@@ -501,7 +501,6 @@
           <w:rFonts w:eastAsiaTheme="majorEastAsia"/>
           <w:shd w:val="clear" w:color="auto" w:fill="E7E6E6" w:themeFill="background2"/>
         </w:rPr>
-        <w:lastRenderedPageBreak/>
         <w:t>export CLASSPATH=$(</w:t>
       </w:r>
       <w:proofErr w:type="spellStart"/>
@@ -771,209 +770,121 @@
           <w:szCs w:val="20"/>
           <w:lang w:val="en-US"/>
         </w:rPr>
-        <w:t xml:space="preserve">[ </w:t>
-      </w:r>
-      <w:proofErr w:type="gramStart"/>
-      <w:r>
-        <w:rPr>
-          <w:rFonts w:ascii="Consolas" w:hAnsi="Consolas" w:cs="Consolas"/>
-          <w:color w:val="000000"/>
-          <w:sz w:val="20"/>
-          <w:szCs w:val="20"/>
-          <w:lang w:val="en-US"/>
-        </w:rPr>
-        <w:t>NPC ]</w:t>
-      </w:r>
-      <w:proofErr w:type="gramEnd"/>
-      <w:r>
-        <w:rPr>
-          <w:rFonts w:ascii="Consolas" w:hAnsi="Consolas" w:cs="Consolas"/>
-          <w:color w:val="000000"/>
-          <w:sz w:val="20"/>
-          <w:szCs w:val="20"/>
-          <w:lang w:val="en-US"/>
-        </w:rPr>
-        <w:t>[    ][    ][    ][    ][    ][    ][    ][    ][    ]</w:t>
-      </w:r>
-    </w:p>
-    <w:p>
-      <w:pPr>
-        <w:autoSpaceDE w:val="0"/>
-        <w:autoSpaceDN w:val="0"/>
-        <w:adjustRightInd w:val="0"/>
-        <w:spacing w:after="0" w:line="240" w:lineRule="auto"/>
-        <w:rPr>
-          <w:rFonts w:ascii="Consolas" w:hAnsi="Consolas" w:cs="Consolas"/>
-          <w:sz w:val="20"/>
-          <w:szCs w:val="20"/>
-          <w:lang w:val="en-US"/>
-        </w:rPr>
-      </w:pPr>
-    </w:p>
-    <w:p>
-      <w:pPr>
-        <w:autoSpaceDE w:val="0"/>
-        <w:autoSpaceDN w:val="0"/>
-        <w:adjustRightInd w:val="0"/>
-        <w:spacing w:after="0" w:line="240" w:lineRule="auto"/>
-        <w:rPr>
-          <w:rFonts w:ascii="Consolas" w:hAnsi="Consolas" w:cs="Consolas"/>
-          <w:sz w:val="20"/>
-          <w:szCs w:val="20"/>
-          <w:lang w:val="en-US"/>
-        </w:rPr>
-      </w:pPr>
-      <w:r>
-        <w:rPr>
-          <w:rFonts w:ascii="Consolas" w:hAnsi="Consolas" w:cs="Consolas"/>
-          <w:color w:val="000000"/>
-          <w:sz w:val="20"/>
-          <w:szCs w:val="20"/>
-          <w:lang w:val="en-US"/>
-        </w:rPr>
-        <w:t xml:space="preserve">[ </w:t>
-      </w:r>
-      <w:proofErr w:type="gramStart"/>
-      <w:r>
-        <w:rPr>
-          <w:rFonts w:ascii="Consolas" w:hAnsi="Consolas" w:cs="Consolas"/>
-          <w:color w:val="000000"/>
-          <w:sz w:val="20"/>
-          <w:szCs w:val="20"/>
-          <w:lang w:val="en-US"/>
-        </w:rPr>
-        <w:t>NPC ]</w:t>
-      </w:r>
-      <w:proofErr w:type="gramEnd"/>
-      <w:r>
-        <w:rPr>
-          <w:rFonts w:ascii="Consolas" w:hAnsi="Consolas" w:cs="Consolas"/>
-          <w:color w:val="000000"/>
-          <w:sz w:val="20"/>
-          <w:szCs w:val="20"/>
-          <w:lang w:val="en-US"/>
-        </w:rPr>
-        <w:t>[    ][    ][    ][    ][    ][    ][    ][    ][    ]</w:t>
-      </w:r>
-    </w:p>
-    <w:p>
-      <w:pPr>
-        <w:autoSpaceDE w:val="0"/>
-        <w:autoSpaceDN w:val="0"/>
-        <w:adjustRightInd w:val="0"/>
-        <w:spacing w:after="0" w:line="240" w:lineRule="auto"/>
-        <w:rPr>
-          <w:rFonts w:ascii="Consolas" w:hAnsi="Consolas" w:cs="Consolas"/>
-          <w:sz w:val="20"/>
-          <w:szCs w:val="20"/>
-          <w:lang w:val="en-US"/>
-        </w:rPr>
-      </w:pPr>
-    </w:p>
-    <w:p>
-      <w:pPr>
-        <w:autoSpaceDE w:val="0"/>
-        <w:autoSpaceDN w:val="0"/>
-        <w:adjustRightInd w:val="0"/>
-        <w:spacing w:after="0" w:line="240" w:lineRule="auto"/>
-        <w:rPr>
-          <w:rFonts w:ascii="Consolas" w:hAnsi="Consolas" w:cs="Consolas"/>
-          <w:sz w:val="20"/>
-          <w:szCs w:val="20"/>
-          <w:lang w:val="en-US"/>
-        </w:rPr>
-      </w:pPr>
-      <w:r>
-        <w:rPr>
-          <w:rFonts w:ascii="Consolas" w:hAnsi="Consolas" w:cs="Consolas"/>
-          <w:color w:val="000000"/>
-          <w:sz w:val="20"/>
-          <w:szCs w:val="20"/>
-          <w:lang w:val="en-US"/>
-        </w:rPr>
-        <w:t xml:space="preserve">[ </w:t>
-      </w:r>
-      <w:proofErr w:type="gramStart"/>
-      <w:r>
-        <w:rPr>
-          <w:rFonts w:ascii="Consolas" w:hAnsi="Consolas" w:cs="Consolas"/>
-          <w:color w:val="000000"/>
-          <w:sz w:val="20"/>
-          <w:szCs w:val="20"/>
-          <w:lang w:val="en-US"/>
-        </w:rPr>
-        <w:t>NPC ]</w:t>
-      </w:r>
-      <w:proofErr w:type="gramEnd"/>
-      <w:r>
-        <w:rPr>
-          <w:rFonts w:ascii="Consolas" w:hAnsi="Consolas" w:cs="Consolas"/>
-          <w:color w:val="000000"/>
-          <w:sz w:val="20"/>
-          <w:szCs w:val="20"/>
-          <w:lang w:val="en-US"/>
-        </w:rPr>
-        <w:t>[    ][    ][    ][    ][    ][    ][    ][    ][    ]</w:t>
-      </w:r>
-    </w:p>
-    <w:p>
-      <w:pPr>
-        <w:autoSpaceDE w:val="0"/>
-        <w:autoSpaceDN w:val="0"/>
-        <w:adjustRightInd w:val="0"/>
-        <w:spacing w:after="0" w:line="240" w:lineRule="auto"/>
-        <w:rPr>
-          <w:rFonts w:ascii="Consolas" w:hAnsi="Consolas" w:cs="Consolas"/>
-          <w:sz w:val="20"/>
-          <w:szCs w:val="20"/>
-          <w:lang w:val="en-US"/>
-        </w:rPr>
-      </w:pPr>
-    </w:p>
-    <w:p>
-      <w:pPr>
-        <w:autoSpaceDE w:val="0"/>
-        <w:autoSpaceDN w:val="0"/>
-        <w:adjustRightInd w:val="0"/>
-        <w:spacing w:after="0" w:line="240" w:lineRule="auto"/>
-        <w:rPr>
-          <w:rFonts w:ascii="Consolas" w:hAnsi="Consolas" w:cs="Consolas"/>
-          <w:sz w:val="20"/>
-          <w:szCs w:val="20"/>
-          <w:lang w:val="en-US"/>
-        </w:rPr>
-      </w:pPr>
-      <w:r>
-        <w:rPr>
-          <w:rFonts w:ascii="Consolas" w:hAnsi="Consolas" w:cs="Consolas"/>
-          <w:color w:val="000000"/>
-          <w:sz w:val="20"/>
-          <w:szCs w:val="20"/>
-          <w:lang w:val="en-US"/>
-        </w:rPr>
-        <w:t xml:space="preserve">[ </w:t>
-      </w:r>
-      <w:proofErr w:type="gramStart"/>
-      <w:r>
-        <w:rPr>
-          <w:rFonts w:ascii="Consolas" w:hAnsi="Consolas" w:cs="Consolas"/>
-          <w:color w:val="000000"/>
-          <w:sz w:val="20"/>
-          <w:szCs w:val="20"/>
-          <w:lang w:val="en-US"/>
-        </w:rPr>
-        <w:t>NPC ]</w:t>
-      </w:r>
-      <w:proofErr w:type="gramEnd"/>
-      <w:r>
-        <w:rPr>
-          <w:rFonts w:ascii="Consolas" w:hAnsi="Consolas" w:cs="Consolas"/>
-          <w:color w:val="000000"/>
-          <w:sz w:val="20"/>
-          <w:szCs w:val="20"/>
-          <w:lang w:val="en-US"/>
-        </w:rPr>
-        <w:t>[    ][    ][    ][    ][    ][    ][    ][    ][    ]</w:t>
+        <w:t>[ NPC ][    ][    ][    ][    ][    ][    ][    ][    ][    ]</w:t>
+      </w:r>
+    </w:p>
+    <w:p>
+      <w:pPr>
+        <w:autoSpaceDE w:val="0"/>
+        <w:autoSpaceDN w:val="0"/>
+        <w:adjustRightInd w:val="0"/>
+        <w:spacing w:after="0" w:line="240" w:lineRule="auto"/>
+        <w:rPr>
+          <w:rFonts w:ascii="Consolas" w:hAnsi="Consolas" w:cs="Consolas"/>
+          <w:sz w:val="20"/>
+          <w:szCs w:val="20"/>
+          <w:lang w:val="en-US"/>
+        </w:rPr>
+      </w:pPr>
+    </w:p>
+    <w:p>
+      <w:pPr>
+        <w:autoSpaceDE w:val="0"/>
+        <w:autoSpaceDN w:val="0"/>
+        <w:adjustRightInd w:val="0"/>
+        <w:spacing w:after="0" w:line="240" w:lineRule="auto"/>
+        <w:rPr>
+          <w:rFonts w:ascii="Consolas" w:hAnsi="Consolas" w:cs="Consolas"/>
+          <w:sz w:val="20"/>
+          <w:szCs w:val="20"/>
+          <w:lang w:val="en-US"/>
+        </w:rPr>
+      </w:pPr>
+      <w:r>
+        <w:rPr>
+          <w:rFonts w:ascii="Consolas" w:hAnsi="Consolas" w:cs="Consolas"/>
+          <w:color w:val="000000"/>
+          <w:sz w:val="20"/>
+          <w:szCs w:val="20"/>
+          <w:lang w:val="en-US"/>
+        </w:rPr>
+        <w:t>[ NPC ][    ][    ][    ][    ][    ][    ][    ][    ][    ]</w:t>
+      </w:r>
+    </w:p>
+    <w:p>
+      <w:pPr>
+        <w:autoSpaceDE w:val="0"/>
+        <w:autoSpaceDN w:val="0"/>
+        <w:adjustRightInd w:val="0"/>
+        <w:spacing w:after="0" w:line="240" w:lineRule="auto"/>
+        <w:rPr>
+          <w:rFonts w:ascii="Consolas" w:hAnsi="Consolas" w:cs="Consolas"/>
+          <w:sz w:val="20"/>
+          <w:szCs w:val="20"/>
+          <w:lang w:val="en-US"/>
+        </w:rPr>
+      </w:pPr>
+    </w:p>
+    <w:p>
+      <w:pPr>
+        <w:autoSpaceDE w:val="0"/>
+        <w:autoSpaceDN w:val="0"/>
+        <w:adjustRightInd w:val="0"/>
+        <w:spacing w:after="0" w:line="240" w:lineRule="auto"/>
+        <w:rPr>
+          <w:rFonts w:ascii="Consolas" w:hAnsi="Consolas" w:cs="Consolas"/>
+          <w:sz w:val="20"/>
+          <w:szCs w:val="20"/>
+          <w:lang w:val="en-US"/>
+        </w:rPr>
+      </w:pPr>
+      <w:r>
+        <w:rPr>
+          <w:rFonts w:ascii="Consolas" w:hAnsi="Consolas" w:cs="Consolas"/>
+          <w:color w:val="000000"/>
+          <w:sz w:val="20"/>
+          <w:szCs w:val="20"/>
+          <w:lang w:val="en-US"/>
+        </w:rPr>
+        <w:t>[ NPC ][    ][    ][    ][    ][    ][    ][    ][    ][    ]</w:t>
+      </w:r>
+    </w:p>
+    <w:p>
+      <w:pPr>
+        <w:autoSpaceDE w:val="0"/>
+        <w:autoSpaceDN w:val="0"/>
+        <w:adjustRightInd w:val="0"/>
+        <w:spacing w:after="0" w:line="240" w:lineRule="auto"/>
+        <w:rPr>
+          <w:rFonts w:ascii="Consolas" w:hAnsi="Consolas" w:cs="Consolas"/>
+          <w:sz w:val="20"/>
+          <w:szCs w:val="20"/>
+          <w:lang w:val="en-US"/>
+        </w:rPr>
+      </w:pPr>
+    </w:p>
+    <w:p>
+      <w:pPr>
+        <w:autoSpaceDE w:val="0"/>
+        <w:autoSpaceDN w:val="0"/>
+        <w:adjustRightInd w:val="0"/>
+        <w:spacing w:after="0" w:line="240" w:lineRule="auto"/>
+        <w:rPr>
+          <w:rFonts w:ascii="Consolas" w:hAnsi="Consolas" w:cs="Consolas"/>
+          <w:sz w:val="20"/>
+          <w:szCs w:val="20"/>
+          <w:lang w:val="en-US"/>
+        </w:rPr>
+      </w:pPr>
+      <w:r>
+        <w:rPr>
+          <w:rFonts w:ascii="Consolas" w:hAnsi="Consolas" w:cs="Consolas"/>
+          <w:color w:val="000000"/>
+          <w:sz w:val="20"/>
+          <w:szCs w:val="20"/>
+          <w:lang w:val="en-US"/>
+        </w:rPr>
+        <w:t>[ NPC ][    ][    ][    ][    ][    ][    ][    ][    ][    ]</w:t>
       </w:r>
     </w:p>
     <w:p>
@@ -1035,20 +946,8 @@
           <w:szCs w:val="20"/>
           <w:lang w:val="en-US"/>
         </w:rPr>
-        <w:t xml:space="preserve">What would you like to </w:t>
-      </w:r>
-      <w:proofErr w:type="gramStart"/>
-      <w:r>
-        <w:rPr>
-          <w:rFonts w:ascii="Consolas" w:hAnsi="Consolas" w:cs="Consolas"/>
-          <w:color w:val="000000"/>
-          <w:sz w:val="20"/>
-          <w:szCs w:val="20"/>
-          <w:lang w:val="en-US"/>
-        </w:rPr>
-        <w:t>do ?</w:t>
-      </w:r>
-      <w:proofErr w:type="gramEnd"/>
+        <w:t>What would you like to do ?</w:t>
+      </w:r>
     </w:p>
     <w:p>
       <w:pPr>
@@ -1221,16 +1120,7 @@
     </w:p>
     <w:p>
       <w:r>
-        <w:lastRenderedPageBreak/>
-        <w:t xml:space="preserve">The pea shooters are the only offensive type plant currently available to defend against the zombies. Once a zombie is spawned in the same row as a pea shooter, the pea shooter will start shooting a pea every ****** </w:t>
-      </w:r>
-      <w:proofErr w:type="gramStart"/>
-      <w:r>
-        <w:t>turns</w:t>
-      </w:r>
-      <w:proofErr w:type="gramEnd"/>
-      <w:r>
-        <w:t xml:space="preserve">. The pea will go through the board, until it hits a zombie. When they collide, the pea will inflict </w:t>
+        <w:t xml:space="preserve">The pea shooters are the only offensive type plant currently available to defend against the zombies. Once a zombie is spawned in the same row as a pea shooter, the pea shooter will start shooting a pea every ****** turns. The pea will go through the board, until it hits a zombie. When they collide, the pea will inflict </w:t>
       </w:r>
       <w:r>
         <w:t>its</w:t>
@@ -1262,10 +1152,7 @@
         </w:numPr>
       </w:pPr>
       <w:r>
-        <w:t>The timer goes off by one, which indicates the game</w:t>
-      </w:r>
-      <w:r>
-        <w:t xml:space="preserve"> turn</w:t>
+        <w:t>The timer goes off by one, which indicates the game turn</w:t>
       </w:r>
     </w:p>
     <w:p>
@@ -1377,692 +1264,308 @@
           <w:szCs w:val="20"/>
           <w:lang w:val="en-US"/>
         </w:rPr>
-        <w:t xml:space="preserve">buy </w:t>
-      </w:r>
-      <w:r>
-        <w:rPr>
-          <w:rFonts w:ascii="Consolas" w:hAnsi="Consolas" w:cs="Consolas"/>
-          <w:color w:val="00C87D"/>
-          <w:sz w:val="20"/>
-          <w:szCs w:val="20"/>
-          <w:lang w:val="en-US"/>
-        </w:rPr>
-        <w:t>ps 4</w:t>
-      </w:r>
-      <w:r>
-        <w:rPr>
-          <w:rFonts w:ascii="Consolas" w:hAnsi="Consolas" w:cs="Consolas"/>
-          <w:color w:val="00C87D"/>
-          <w:sz w:val="20"/>
-          <w:szCs w:val="20"/>
-          <w:lang w:val="en-US"/>
-        </w:rPr>
-        <w:t xml:space="preserve"> </w:t>
-      </w:r>
-      <w:r>
-        <w:rPr>
-          <w:rFonts w:ascii="Consolas" w:hAnsi="Consolas" w:cs="Consolas"/>
-          <w:color w:val="00C87D"/>
-          <w:sz w:val="20"/>
-          <w:szCs w:val="20"/>
-          <w:lang w:val="en-US"/>
-        </w:rPr>
-        <w:t>3</w:t>
-      </w:r>
-    </w:p>
-    <w:p>
-      <w:pPr>
-        <w:autoSpaceDE w:val="0"/>
-        <w:autoSpaceDN w:val="0"/>
-        <w:adjustRightInd w:val="0"/>
-        <w:spacing w:after="0" w:line="240" w:lineRule="auto"/>
-        <w:rPr>
-          <w:rFonts w:ascii="Consolas" w:hAnsi="Consolas" w:cs="Consolas"/>
-          <w:sz w:val="20"/>
-          <w:szCs w:val="20"/>
-          <w:lang w:val="en-US"/>
-        </w:rPr>
-      </w:pPr>
-      <w:r>
-        <w:rPr>
-          <w:rFonts w:ascii="Consolas" w:hAnsi="Consolas" w:cs="Consolas"/>
-          <w:color w:val="000000"/>
-          <w:sz w:val="20"/>
-          <w:szCs w:val="20"/>
-          <w:lang w:val="en-US"/>
-        </w:rPr>
-        <w:t xml:space="preserve">buy </w:t>
-      </w:r>
-      <w:r>
-        <w:rPr>
-          <w:rFonts w:ascii="Consolas" w:hAnsi="Consolas" w:cs="Consolas"/>
-          <w:color w:val="000000"/>
-          <w:sz w:val="20"/>
-          <w:szCs w:val="20"/>
-          <w:lang w:val="en-US"/>
-        </w:rPr>
-        <w:t>ps</w:t>
-      </w:r>
-      <w:r>
-        <w:rPr>
-          <w:rFonts w:ascii="Consolas" w:hAnsi="Consolas" w:cs="Consolas"/>
-          <w:color w:val="000000"/>
-          <w:sz w:val="20"/>
-          <w:szCs w:val="20"/>
-          <w:lang w:val="en-US"/>
-        </w:rPr>
-        <w:t>:</w:t>
-      </w:r>
-      <w:r>
-        <w:rPr>
-          <w:rFonts w:ascii="Consolas" w:hAnsi="Consolas" w:cs="Consolas"/>
-          <w:color w:val="000000"/>
-          <w:sz w:val="20"/>
-          <w:szCs w:val="20"/>
-          <w:lang w:val="en-US"/>
-        </w:rPr>
-        <w:t>4</w:t>
-      </w:r>
-      <w:r>
-        <w:rPr>
-          <w:rFonts w:ascii="Consolas" w:hAnsi="Consolas" w:cs="Consolas"/>
-          <w:color w:val="000000"/>
-          <w:sz w:val="20"/>
-          <w:szCs w:val="20"/>
-          <w:lang w:val="en-US"/>
-        </w:rPr>
-        <w:t>,</w:t>
-      </w:r>
-      <w:r>
-        <w:rPr>
-          <w:rFonts w:ascii="Consolas" w:hAnsi="Consolas" w:cs="Consolas"/>
-          <w:color w:val="000000"/>
-          <w:sz w:val="20"/>
-          <w:szCs w:val="20"/>
-          <w:lang w:val="en-US"/>
-        </w:rPr>
-        <w:t>3</w:t>
-      </w:r>
-    </w:p>
-    <w:p>
-      <w:pPr>
-        <w:autoSpaceDE w:val="0"/>
-        <w:autoSpaceDN w:val="0"/>
-        <w:adjustRightInd w:val="0"/>
-        <w:spacing w:after="0" w:line="240" w:lineRule="auto"/>
-        <w:rPr>
-          <w:rFonts w:ascii="Consolas" w:hAnsi="Consolas" w:cs="Consolas"/>
-          <w:sz w:val="20"/>
-          <w:szCs w:val="20"/>
-          <w:lang w:val="en-US"/>
-        </w:rPr>
-      </w:pPr>
-      <w:r>
-        <w:rPr>
-          <w:rFonts w:ascii="Consolas" w:hAnsi="Consolas" w:cs="Consolas"/>
-          <w:color w:val="000000"/>
-          <w:sz w:val="20"/>
-          <w:szCs w:val="20"/>
-          <w:lang w:val="en-US"/>
-        </w:rPr>
-        <w:t xml:space="preserve">[ </w:t>
-      </w:r>
-      <w:proofErr w:type="gramStart"/>
-      <w:r>
-        <w:rPr>
-          <w:rFonts w:ascii="Consolas" w:hAnsi="Consolas" w:cs="Consolas"/>
-          <w:color w:val="000000"/>
-          <w:sz w:val="20"/>
-          <w:szCs w:val="20"/>
-          <w:lang w:val="en-US"/>
-        </w:rPr>
-        <w:t>NPC ]</w:t>
-      </w:r>
-      <w:proofErr w:type="gramEnd"/>
-      <w:r>
-        <w:rPr>
-          <w:rFonts w:ascii="Consolas" w:hAnsi="Consolas" w:cs="Consolas"/>
-          <w:color w:val="000000"/>
-          <w:sz w:val="20"/>
-          <w:szCs w:val="20"/>
-          <w:lang w:val="en-US"/>
-        </w:rPr>
-        <w:t>[    ][    ][    ][    ][    ][    ][    ][    ][    ]</w:t>
-      </w:r>
-    </w:p>
-    <w:p>
-      <w:pPr>
-        <w:autoSpaceDE w:val="0"/>
-        <w:autoSpaceDN w:val="0"/>
-        <w:adjustRightInd w:val="0"/>
-        <w:spacing w:after="0" w:line="240" w:lineRule="auto"/>
-        <w:rPr>
-          <w:rFonts w:ascii="Consolas" w:hAnsi="Consolas" w:cs="Consolas"/>
-          <w:sz w:val="20"/>
-          <w:szCs w:val="20"/>
-          <w:lang w:val="en-US"/>
-        </w:rPr>
-      </w:pPr>
-    </w:p>
-    <w:p>
-      <w:pPr>
-        <w:autoSpaceDE w:val="0"/>
-        <w:autoSpaceDN w:val="0"/>
-        <w:adjustRightInd w:val="0"/>
-        <w:spacing w:after="0" w:line="240" w:lineRule="auto"/>
-        <w:rPr>
-          <w:rFonts w:ascii="Consolas" w:hAnsi="Consolas" w:cs="Consolas"/>
-          <w:sz w:val="20"/>
-          <w:szCs w:val="20"/>
-          <w:lang w:val="en-US"/>
-        </w:rPr>
-      </w:pPr>
-      <w:r>
-        <w:rPr>
-          <w:rFonts w:ascii="Consolas" w:hAnsi="Consolas" w:cs="Consolas"/>
-          <w:color w:val="000000"/>
-          <w:sz w:val="20"/>
-          <w:szCs w:val="20"/>
-          <w:lang w:val="en-US"/>
-        </w:rPr>
-        <w:t xml:space="preserve">[ </w:t>
-      </w:r>
-      <w:proofErr w:type="gramStart"/>
-      <w:r>
-        <w:rPr>
-          <w:rFonts w:ascii="Consolas" w:hAnsi="Consolas" w:cs="Consolas"/>
-          <w:color w:val="000000"/>
-          <w:sz w:val="20"/>
-          <w:szCs w:val="20"/>
-          <w:lang w:val="en-US"/>
-        </w:rPr>
-        <w:t>NPC ]</w:t>
-      </w:r>
-      <w:proofErr w:type="gramEnd"/>
-      <w:r>
-        <w:rPr>
-          <w:rFonts w:ascii="Consolas" w:hAnsi="Consolas" w:cs="Consolas"/>
-          <w:color w:val="000000"/>
-          <w:sz w:val="20"/>
-          <w:szCs w:val="20"/>
-          <w:lang w:val="en-US"/>
-        </w:rPr>
-        <w:t xml:space="preserve">[ </w:t>
-      </w:r>
-      <w:r>
-        <w:rPr>
-          <w:rFonts w:ascii="Consolas" w:hAnsi="Consolas" w:cs="Consolas"/>
-          <w:color w:val="000000"/>
-          <w:sz w:val="20"/>
-          <w:szCs w:val="20"/>
-          <w:lang w:val="en-US"/>
-        </w:rPr>
-        <w:t>SF</w:t>
-      </w:r>
-      <w:r>
-        <w:rPr>
-          <w:rFonts w:ascii="Consolas" w:hAnsi="Consolas" w:cs="Consolas"/>
-          <w:color w:val="000000"/>
-          <w:sz w:val="20"/>
-          <w:szCs w:val="20"/>
-          <w:lang w:val="en-US"/>
-        </w:rPr>
-        <w:t xml:space="preserve"> ][    ][    ][    ][    ][    ][    ][    ][    ]</w:t>
-      </w:r>
-    </w:p>
-    <w:p>
-      <w:pPr>
-        <w:autoSpaceDE w:val="0"/>
-        <w:autoSpaceDN w:val="0"/>
-        <w:adjustRightInd w:val="0"/>
-        <w:spacing w:after="0" w:line="240" w:lineRule="auto"/>
-        <w:rPr>
-          <w:rFonts w:ascii="Consolas" w:hAnsi="Consolas" w:cs="Consolas"/>
-          <w:sz w:val="20"/>
-          <w:szCs w:val="20"/>
-          <w:lang w:val="en-US"/>
-        </w:rPr>
-      </w:pPr>
-    </w:p>
-    <w:p>
-      <w:pPr>
-        <w:autoSpaceDE w:val="0"/>
-        <w:autoSpaceDN w:val="0"/>
-        <w:adjustRightInd w:val="0"/>
-        <w:spacing w:after="0" w:line="240" w:lineRule="auto"/>
-        <w:rPr>
-          <w:rFonts w:ascii="Consolas" w:hAnsi="Consolas" w:cs="Consolas"/>
-          <w:sz w:val="20"/>
-          <w:szCs w:val="20"/>
-          <w:lang w:val="en-US"/>
-        </w:rPr>
-      </w:pPr>
-      <w:r>
-        <w:rPr>
-          <w:rFonts w:ascii="Consolas" w:hAnsi="Consolas" w:cs="Consolas"/>
-          <w:color w:val="000000"/>
-          <w:sz w:val="20"/>
-          <w:szCs w:val="20"/>
-          <w:lang w:val="en-US"/>
-        </w:rPr>
-        <w:t xml:space="preserve">[ </w:t>
-      </w:r>
-      <w:proofErr w:type="gramStart"/>
-      <w:r>
-        <w:rPr>
-          <w:rFonts w:ascii="Consolas" w:hAnsi="Consolas" w:cs="Consolas"/>
-          <w:color w:val="000000"/>
-          <w:sz w:val="20"/>
-          <w:szCs w:val="20"/>
-          <w:lang w:val="en-US"/>
-        </w:rPr>
-        <w:t>NPC ]</w:t>
-      </w:r>
-      <w:proofErr w:type="gramEnd"/>
-      <w:r>
-        <w:rPr>
-          <w:rFonts w:ascii="Consolas" w:hAnsi="Consolas" w:cs="Consolas"/>
-          <w:color w:val="000000"/>
-          <w:sz w:val="20"/>
-          <w:szCs w:val="20"/>
-          <w:lang w:val="en-US"/>
-        </w:rPr>
-        <w:t>[    ][    ][    ][    ][    ][    ][    ][    ][    ]</w:t>
-      </w:r>
-    </w:p>
-    <w:p>
-      <w:pPr>
-        <w:autoSpaceDE w:val="0"/>
-        <w:autoSpaceDN w:val="0"/>
-        <w:adjustRightInd w:val="0"/>
-        <w:spacing w:after="0" w:line="240" w:lineRule="auto"/>
-        <w:rPr>
-          <w:rFonts w:ascii="Consolas" w:hAnsi="Consolas" w:cs="Consolas"/>
-          <w:sz w:val="20"/>
-          <w:szCs w:val="20"/>
-          <w:lang w:val="en-US"/>
-        </w:rPr>
-      </w:pPr>
-    </w:p>
-    <w:p>
-      <w:pPr>
-        <w:autoSpaceDE w:val="0"/>
-        <w:autoSpaceDN w:val="0"/>
-        <w:adjustRightInd w:val="0"/>
-        <w:spacing w:after="0" w:line="240" w:lineRule="auto"/>
-        <w:rPr>
-          <w:rFonts w:ascii="Consolas" w:hAnsi="Consolas" w:cs="Consolas"/>
-          <w:sz w:val="20"/>
-          <w:szCs w:val="20"/>
-          <w:lang w:val="en-US"/>
-        </w:rPr>
-      </w:pPr>
-      <w:r>
-        <w:rPr>
-          <w:rFonts w:ascii="Consolas" w:hAnsi="Consolas" w:cs="Consolas"/>
-          <w:color w:val="000000"/>
-          <w:sz w:val="20"/>
-          <w:szCs w:val="20"/>
-          <w:lang w:val="en-US"/>
-        </w:rPr>
-        <w:t xml:space="preserve">[ </w:t>
-      </w:r>
-      <w:proofErr w:type="gramStart"/>
-      <w:r>
-        <w:rPr>
-          <w:rFonts w:ascii="Consolas" w:hAnsi="Consolas" w:cs="Consolas"/>
-          <w:color w:val="000000"/>
-          <w:sz w:val="20"/>
-          <w:szCs w:val="20"/>
-          <w:lang w:val="en-US"/>
-        </w:rPr>
-        <w:t>NPC ]</w:t>
-      </w:r>
-      <w:proofErr w:type="gramEnd"/>
-      <w:r>
-        <w:rPr>
-          <w:rFonts w:ascii="Consolas" w:hAnsi="Consolas" w:cs="Consolas"/>
-          <w:color w:val="000000"/>
-          <w:sz w:val="20"/>
-          <w:szCs w:val="20"/>
-          <w:lang w:val="en-US"/>
-        </w:rPr>
-        <w:t xml:space="preserve">[ </w:t>
-      </w:r>
-      <w:r>
-        <w:rPr>
-          <w:rFonts w:ascii="Consolas" w:hAnsi="Consolas" w:cs="Consolas"/>
-          <w:color w:val="000000"/>
-          <w:sz w:val="20"/>
-          <w:szCs w:val="20"/>
-          <w:lang w:val="en-US"/>
-        </w:rPr>
-        <w:t>SF</w:t>
-      </w:r>
-      <w:r>
-        <w:rPr>
-          <w:rFonts w:ascii="Consolas" w:hAnsi="Consolas" w:cs="Consolas"/>
-          <w:color w:val="000000"/>
-          <w:sz w:val="20"/>
-          <w:szCs w:val="20"/>
-          <w:lang w:val="en-US"/>
-        </w:rPr>
-        <w:t xml:space="preserve"> ][    ][    ][ </w:t>
-      </w:r>
-      <w:r>
-        <w:rPr>
-          <w:rFonts w:ascii="Consolas" w:hAnsi="Consolas" w:cs="Consolas"/>
-          <w:color w:val="000000"/>
-          <w:sz w:val="20"/>
-          <w:szCs w:val="20"/>
-          <w:lang w:val="en-US"/>
-        </w:rPr>
-        <w:t>PS</w:t>
-      </w:r>
-      <w:r>
-        <w:rPr>
-          <w:rFonts w:ascii="Consolas" w:hAnsi="Consolas" w:cs="Consolas"/>
-          <w:color w:val="000000"/>
-          <w:sz w:val="20"/>
-          <w:szCs w:val="20"/>
-          <w:lang w:val="en-US"/>
-        </w:rPr>
-        <w:t xml:space="preserve"> ][    ][    ][    ][ </w:t>
-      </w:r>
-      <w:r>
-        <w:rPr>
-          <w:rFonts w:ascii="Consolas" w:hAnsi="Consolas" w:cs="Consolas"/>
-          <w:color w:val="000000"/>
-          <w:sz w:val="20"/>
-          <w:szCs w:val="20"/>
-          <w:lang w:val="en-US"/>
-        </w:rPr>
-        <w:t>ZB</w:t>
-      </w:r>
-      <w:r>
-        <w:rPr>
-          <w:rFonts w:ascii="Consolas" w:hAnsi="Consolas" w:cs="Consolas"/>
-          <w:color w:val="000000"/>
-          <w:sz w:val="20"/>
-          <w:szCs w:val="20"/>
-          <w:lang w:val="en-US"/>
-        </w:rPr>
-        <w:t xml:space="preserve"> ][ </w:t>
-      </w:r>
-      <w:r>
-        <w:rPr>
-          <w:rFonts w:ascii="Consolas" w:hAnsi="Consolas" w:cs="Consolas"/>
-          <w:color w:val="000000"/>
-          <w:sz w:val="20"/>
-          <w:szCs w:val="20"/>
-          <w:lang w:val="en-US"/>
-        </w:rPr>
-        <w:t xml:space="preserve">  </w:t>
-      </w:r>
-      <w:r>
-        <w:rPr>
-          <w:rFonts w:ascii="Consolas" w:hAnsi="Consolas" w:cs="Consolas"/>
-          <w:color w:val="000000"/>
-          <w:sz w:val="20"/>
-          <w:szCs w:val="20"/>
-          <w:lang w:val="en-US"/>
-        </w:rPr>
-        <w:t xml:space="preserve"> ]</w:t>
-      </w:r>
-    </w:p>
-    <w:p>
-      <w:pPr>
-        <w:autoSpaceDE w:val="0"/>
-        <w:autoSpaceDN w:val="0"/>
-        <w:adjustRightInd w:val="0"/>
-        <w:spacing w:after="0" w:line="240" w:lineRule="auto"/>
-        <w:rPr>
-          <w:rFonts w:ascii="Consolas" w:hAnsi="Consolas" w:cs="Consolas"/>
-          <w:sz w:val="20"/>
-          <w:szCs w:val="20"/>
-          <w:lang w:val="en-US"/>
-        </w:rPr>
-      </w:pPr>
-    </w:p>
-    <w:p>
-      <w:pPr>
-        <w:autoSpaceDE w:val="0"/>
-        <w:autoSpaceDN w:val="0"/>
-        <w:adjustRightInd w:val="0"/>
-        <w:spacing w:after="0" w:line="240" w:lineRule="auto"/>
-        <w:rPr>
-          <w:rFonts w:ascii="Consolas" w:hAnsi="Consolas" w:cs="Consolas"/>
-          <w:sz w:val="20"/>
-          <w:szCs w:val="20"/>
-          <w:lang w:val="en-US"/>
-        </w:rPr>
-      </w:pPr>
-      <w:r>
-        <w:rPr>
-          <w:rFonts w:ascii="Consolas" w:hAnsi="Consolas" w:cs="Consolas"/>
-          <w:color w:val="000000"/>
-          <w:sz w:val="20"/>
-          <w:szCs w:val="20"/>
-          <w:lang w:val="en-US"/>
-        </w:rPr>
-        <w:t xml:space="preserve">[ </w:t>
-      </w:r>
-      <w:proofErr w:type="gramStart"/>
-      <w:r>
-        <w:rPr>
-          <w:rFonts w:ascii="Consolas" w:hAnsi="Consolas" w:cs="Consolas"/>
-          <w:color w:val="000000"/>
-          <w:sz w:val="20"/>
-          <w:szCs w:val="20"/>
-          <w:lang w:val="en-US"/>
-        </w:rPr>
-        <w:t>NPC ]</w:t>
-      </w:r>
-      <w:proofErr w:type="gramEnd"/>
-      <w:r>
-        <w:rPr>
-          <w:rFonts w:ascii="Consolas" w:hAnsi="Consolas" w:cs="Consolas"/>
-          <w:color w:val="000000"/>
-          <w:sz w:val="20"/>
-          <w:szCs w:val="20"/>
-          <w:lang w:val="en-US"/>
-        </w:rPr>
-        <w:t>[    ][    ][    ][    ][    ][    ][    ][    ][    ]</w:t>
-      </w:r>
-    </w:p>
-    <w:p>
-      <w:pPr>
-        <w:autoSpaceDE w:val="0"/>
-        <w:autoSpaceDN w:val="0"/>
-        <w:adjustRightInd w:val="0"/>
-        <w:spacing w:after="0" w:line="240" w:lineRule="auto"/>
-        <w:rPr>
-          <w:rFonts w:ascii="Consolas" w:hAnsi="Consolas" w:cs="Consolas"/>
-          <w:sz w:val="20"/>
-          <w:szCs w:val="20"/>
-          <w:lang w:val="en-US"/>
-        </w:rPr>
-      </w:pPr>
-    </w:p>
-    <w:p>
-      <w:pPr>
-        <w:autoSpaceDE w:val="0"/>
-        <w:autoSpaceDN w:val="0"/>
-        <w:adjustRightInd w:val="0"/>
-        <w:spacing w:after="0" w:line="240" w:lineRule="auto"/>
-        <w:rPr>
-          <w:rFonts w:ascii="Consolas" w:hAnsi="Consolas" w:cs="Consolas"/>
-          <w:sz w:val="20"/>
-          <w:szCs w:val="20"/>
-          <w:lang w:val="en-US"/>
-        </w:rPr>
-      </w:pPr>
-      <w:r>
-        <w:rPr>
-          <w:rFonts w:ascii="Consolas" w:hAnsi="Consolas" w:cs="Consolas"/>
-          <w:color w:val="000000"/>
-          <w:sz w:val="20"/>
-          <w:szCs w:val="20"/>
-          <w:lang w:val="en-US"/>
-        </w:rPr>
-        <w:t xml:space="preserve">[ </w:t>
-      </w:r>
-      <w:proofErr w:type="gramStart"/>
-      <w:r>
-        <w:rPr>
-          <w:rFonts w:ascii="Consolas" w:hAnsi="Consolas" w:cs="Consolas"/>
-          <w:color w:val="000000"/>
-          <w:sz w:val="20"/>
-          <w:szCs w:val="20"/>
-          <w:lang w:val="en-US"/>
-        </w:rPr>
-        <w:t>NPC ]</w:t>
-      </w:r>
-      <w:proofErr w:type="gramEnd"/>
-      <w:r>
-        <w:rPr>
-          <w:rFonts w:ascii="Consolas" w:hAnsi="Consolas" w:cs="Consolas"/>
-          <w:color w:val="000000"/>
-          <w:sz w:val="20"/>
-          <w:szCs w:val="20"/>
-          <w:lang w:val="en-US"/>
-        </w:rPr>
-        <w:t>[    ][    ][    ][    ][    ][    ][    ][    ][    ]</w:t>
-      </w:r>
-    </w:p>
-    <w:p>
-      <w:pPr>
-        <w:autoSpaceDE w:val="0"/>
-        <w:autoSpaceDN w:val="0"/>
-        <w:adjustRightInd w:val="0"/>
-        <w:spacing w:after="0" w:line="240" w:lineRule="auto"/>
-        <w:rPr>
-          <w:rFonts w:ascii="Consolas" w:hAnsi="Consolas" w:cs="Consolas"/>
-          <w:sz w:val="20"/>
-          <w:szCs w:val="20"/>
-          <w:lang w:val="en-US"/>
-        </w:rPr>
-      </w:pPr>
-    </w:p>
-    <w:p>
-      <w:pPr>
-        <w:autoSpaceDE w:val="0"/>
-        <w:autoSpaceDN w:val="0"/>
-        <w:adjustRightInd w:val="0"/>
-        <w:spacing w:after="0" w:line="240" w:lineRule="auto"/>
-        <w:rPr>
-          <w:rFonts w:ascii="Consolas" w:hAnsi="Consolas" w:cs="Consolas"/>
-          <w:sz w:val="20"/>
-          <w:szCs w:val="20"/>
-          <w:lang w:val="en-US"/>
-        </w:rPr>
-      </w:pPr>
-      <w:r>
-        <w:rPr>
-          <w:rFonts w:ascii="Consolas" w:hAnsi="Consolas" w:cs="Consolas"/>
-          <w:color w:val="000000"/>
-          <w:sz w:val="20"/>
-          <w:szCs w:val="20"/>
-          <w:lang w:val="en-US"/>
-        </w:rPr>
-        <w:t xml:space="preserve">LEVEL: 1, TURN: </w:t>
-      </w:r>
-      <w:r>
-        <w:rPr>
-          <w:rFonts w:ascii="Consolas" w:hAnsi="Consolas" w:cs="Consolas"/>
-          <w:color w:val="000000"/>
-          <w:sz w:val="20"/>
-          <w:szCs w:val="20"/>
-          <w:lang w:val="en-US"/>
-        </w:rPr>
-        <w:t>10</w:t>
-      </w:r>
-      <w:r>
-        <w:rPr>
-          <w:rFonts w:ascii="Consolas" w:hAnsi="Consolas" w:cs="Consolas"/>
-          <w:color w:val="000000"/>
-          <w:sz w:val="20"/>
-          <w:szCs w:val="20"/>
-          <w:lang w:val="en-US"/>
-        </w:rPr>
-        <w:t xml:space="preserve">, sunPoints: </w:t>
-      </w:r>
-      <w:r>
-        <w:rPr>
-          <w:rFonts w:ascii="Consolas" w:hAnsi="Consolas" w:cs="Consolas"/>
-          <w:color w:val="000000"/>
-          <w:sz w:val="20"/>
-          <w:szCs w:val="20"/>
-          <w:lang w:val="en-US"/>
-        </w:rPr>
-        <w:t>4</w:t>
-      </w:r>
-      <w:r>
-        <w:rPr>
-          <w:rFonts w:ascii="Consolas" w:hAnsi="Consolas" w:cs="Consolas"/>
-          <w:color w:val="000000"/>
-          <w:sz w:val="20"/>
-          <w:szCs w:val="20"/>
-          <w:lang w:val="en-US"/>
-        </w:rPr>
-        <w:t xml:space="preserve">0, sf cooldown: </w:t>
-      </w:r>
-      <w:r>
-        <w:rPr>
-          <w:rFonts w:ascii="Consolas" w:hAnsi="Consolas" w:cs="Consolas"/>
-          <w:color w:val="000000"/>
-          <w:sz w:val="20"/>
-          <w:szCs w:val="20"/>
-          <w:lang w:val="en-US"/>
-        </w:rPr>
-        <w:t>0</w:t>
-      </w:r>
-      <w:r>
-        <w:rPr>
-          <w:rFonts w:ascii="Consolas" w:hAnsi="Consolas" w:cs="Consolas"/>
-          <w:color w:val="000000"/>
-          <w:sz w:val="20"/>
-          <w:szCs w:val="20"/>
-          <w:lang w:val="en-US"/>
-        </w:rPr>
-        <w:t>, ps cooldown: 0</w:t>
-      </w:r>
-    </w:p>
-    <w:p>
-      <w:pPr>
-        <w:autoSpaceDE w:val="0"/>
-        <w:autoSpaceDN w:val="0"/>
-        <w:adjustRightInd w:val="0"/>
-        <w:spacing w:after="0" w:line="240" w:lineRule="auto"/>
-        <w:rPr>
-          <w:rFonts w:ascii="Consolas" w:hAnsi="Consolas" w:cs="Consolas"/>
-          <w:sz w:val="20"/>
-          <w:szCs w:val="20"/>
-          <w:lang w:val="en-US"/>
-        </w:rPr>
-      </w:pPr>
-      <w:r>
-        <w:rPr>
-          <w:rFonts w:ascii="Consolas" w:hAnsi="Consolas" w:cs="Consolas"/>
-          <w:color w:val="000000"/>
-          <w:sz w:val="20"/>
-          <w:szCs w:val="20"/>
-          <w:lang w:val="en-US"/>
-        </w:rPr>
-        <w:t xml:space="preserve">What would you like to </w:t>
-      </w:r>
-      <w:proofErr w:type="gramStart"/>
-      <w:r>
-        <w:rPr>
-          <w:rFonts w:ascii="Consolas" w:hAnsi="Consolas" w:cs="Consolas"/>
-          <w:color w:val="000000"/>
-          <w:sz w:val="20"/>
-          <w:szCs w:val="20"/>
-          <w:lang w:val="en-US"/>
-        </w:rPr>
-        <w:t>do ?</w:t>
-      </w:r>
-      <w:proofErr w:type="gramEnd"/>
+        <w:t>buy ps 4 3</w:t>
+      </w:r>
+    </w:p>
+    <w:p>
+      <w:pPr>
+        <w:autoSpaceDE w:val="0"/>
+        <w:autoSpaceDN w:val="0"/>
+        <w:adjustRightInd w:val="0"/>
+        <w:spacing w:after="0" w:line="240" w:lineRule="auto"/>
+        <w:rPr>
+          <w:rFonts w:ascii="Consolas" w:hAnsi="Consolas" w:cs="Consolas"/>
+          <w:sz w:val="20"/>
+          <w:szCs w:val="20"/>
+          <w:lang w:val="en-US"/>
+        </w:rPr>
+      </w:pPr>
+      <w:r>
+        <w:rPr>
+          <w:rFonts w:ascii="Consolas" w:hAnsi="Consolas" w:cs="Consolas"/>
+          <w:color w:val="000000"/>
+          <w:sz w:val="20"/>
+          <w:szCs w:val="20"/>
+          <w:lang w:val="en-US"/>
+        </w:rPr>
+        <w:t>buy ps:4,3</w:t>
+      </w:r>
+    </w:p>
+    <w:p>
+      <w:pPr>
+        <w:autoSpaceDE w:val="0"/>
+        <w:autoSpaceDN w:val="0"/>
+        <w:adjustRightInd w:val="0"/>
+        <w:spacing w:after="0" w:line="240" w:lineRule="auto"/>
+        <w:rPr>
+          <w:rFonts w:ascii="Consolas" w:hAnsi="Consolas" w:cs="Consolas"/>
+          <w:sz w:val="20"/>
+          <w:szCs w:val="20"/>
+          <w:lang w:val="en-US"/>
+        </w:rPr>
+      </w:pPr>
+      <w:r>
+        <w:rPr>
+          <w:rFonts w:ascii="Consolas" w:hAnsi="Consolas" w:cs="Consolas"/>
+          <w:color w:val="000000"/>
+          <w:sz w:val="20"/>
+          <w:szCs w:val="20"/>
+          <w:lang w:val="en-US"/>
+        </w:rPr>
+        <w:t>[ NPC ][    ][    ][    ][    ][    ][    ][    ][    ][    ]</w:t>
+      </w:r>
+    </w:p>
+    <w:p>
+      <w:pPr>
+        <w:autoSpaceDE w:val="0"/>
+        <w:autoSpaceDN w:val="0"/>
+        <w:adjustRightInd w:val="0"/>
+        <w:spacing w:after="0" w:line="240" w:lineRule="auto"/>
+        <w:rPr>
+          <w:rFonts w:ascii="Consolas" w:hAnsi="Consolas" w:cs="Consolas"/>
+          <w:sz w:val="20"/>
+          <w:szCs w:val="20"/>
+          <w:lang w:val="en-US"/>
+        </w:rPr>
+      </w:pPr>
+    </w:p>
+    <w:p>
+      <w:pPr>
+        <w:autoSpaceDE w:val="0"/>
+        <w:autoSpaceDN w:val="0"/>
+        <w:adjustRightInd w:val="0"/>
+        <w:spacing w:after="0" w:line="240" w:lineRule="auto"/>
+        <w:rPr>
+          <w:rFonts w:ascii="Consolas" w:hAnsi="Consolas" w:cs="Consolas"/>
+          <w:sz w:val="20"/>
+          <w:szCs w:val="20"/>
+          <w:lang w:val="en-US"/>
+        </w:rPr>
+      </w:pPr>
+      <w:r>
+        <w:rPr>
+          <w:rFonts w:ascii="Consolas" w:hAnsi="Consolas" w:cs="Consolas"/>
+          <w:color w:val="000000"/>
+          <w:sz w:val="20"/>
+          <w:szCs w:val="20"/>
+          <w:lang w:val="en-US"/>
+        </w:rPr>
+        <w:t>[ NPC ][ SF ][    ][    ][    ][    ][    ][    ][    ][    ]</w:t>
+      </w:r>
+    </w:p>
+    <w:p>
+      <w:pPr>
+        <w:autoSpaceDE w:val="0"/>
+        <w:autoSpaceDN w:val="0"/>
+        <w:adjustRightInd w:val="0"/>
+        <w:spacing w:after="0" w:line="240" w:lineRule="auto"/>
+        <w:rPr>
+          <w:rFonts w:ascii="Consolas" w:hAnsi="Consolas" w:cs="Consolas"/>
+          <w:sz w:val="20"/>
+          <w:szCs w:val="20"/>
+          <w:lang w:val="en-US"/>
+        </w:rPr>
+      </w:pPr>
+    </w:p>
+    <w:p>
+      <w:pPr>
+        <w:autoSpaceDE w:val="0"/>
+        <w:autoSpaceDN w:val="0"/>
+        <w:adjustRightInd w:val="0"/>
+        <w:spacing w:after="0" w:line="240" w:lineRule="auto"/>
+        <w:rPr>
+          <w:rFonts w:ascii="Consolas" w:hAnsi="Consolas" w:cs="Consolas"/>
+          <w:sz w:val="20"/>
+          <w:szCs w:val="20"/>
+          <w:lang w:val="en-US"/>
+        </w:rPr>
+      </w:pPr>
+      <w:r>
+        <w:rPr>
+          <w:rFonts w:ascii="Consolas" w:hAnsi="Consolas" w:cs="Consolas"/>
+          <w:color w:val="000000"/>
+          <w:sz w:val="20"/>
+          <w:szCs w:val="20"/>
+          <w:lang w:val="en-US"/>
+        </w:rPr>
+        <w:t>[ NPC ][    ][    ][    ][    ][    ][    ][    ][    ][    ]</w:t>
+      </w:r>
+    </w:p>
+    <w:p>
+      <w:pPr>
+        <w:autoSpaceDE w:val="0"/>
+        <w:autoSpaceDN w:val="0"/>
+        <w:adjustRightInd w:val="0"/>
+        <w:spacing w:after="0" w:line="240" w:lineRule="auto"/>
+        <w:rPr>
+          <w:rFonts w:ascii="Consolas" w:hAnsi="Consolas" w:cs="Consolas"/>
+          <w:sz w:val="20"/>
+          <w:szCs w:val="20"/>
+          <w:lang w:val="en-US"/>
+        </w:rPr>
+      </w:pPr>
+    </w:p>
+    <w:p>
+      <w:pPr>
+        <w:autoSpaceDE w:val="0"/>
+        <w:autoSpaceDN w:val="0"/>
+        <w:adjustRightInd w:val="0"/>
+        <w:spacing w:after="0" w:line="240" w:lineRule="auto"/>
+        <w:rPr>
+          <w:rFonts w:ascii="Consolas" w:hAnsi="Consolas" w:cs="Consolas"/>
+          <w:sz w:val="20"/>
+          <w:szCs w:val="20"/>
+          <w:lang w:val="en-US"/>
+        </w:rPr>
+      </w:pPr>
+      <w:r>
+        <w:rPr>
+          <w:rFonts w:ascii="Consolas" w:hAnsi="Consolas" w:cs="Consolas"/>
+          <w:color w:val="000000"/>
+          <w:sz w:val="20"/>
+          <w:szCs w:val="20"/>
+          <w:lang w:val="en-US"/>
+        </w:rPr>
+        <w:t>[ NPC ][ SF ][    ][    ][ PS ][    ][    ][    ][ ZB ][    ]</w:t>
+      </w:r>
+    </w:p>
+    <w:p>
+      <w:pPr>
+        <w:autoSpaceDE w:val="0"/>
+        <w:autoSpaceDN w:val="0"/>
+        <w:adjustRightInd w:val="0"/>
+        <w:spacing w:after="0" w:line="240" w:lineRule="auto"/>
+        <w:rPr>
+          <w:rFonts w:ascii="Consolas" w:hAnsi="Consolas" w:cs="Consolas"/>
+          <w:sz w:val="20"/>
+          <w:szCs w:val="20"/>
+          <w:lang w:val="en-US"/>
+        </w:rPr>
+      </w:pPr>
+    </w:p>
+    <w:p>
+      <w:pPr>
+        <w:autoSpaceDE w:val="0"/>
+        <w:autoSpaceDN w:val="0"/>
+        <w:adjustRightInd w:val="0"/>
+        <w:spacing w:after="0" w:line="240" w:lineRule="auto"/>
+        <w:rPr>
+          <w:rFonts w:ascii="Consolas" w:hAnsi="Consolas" w:cs="Consolas"/>
+          <w:sz w:val="20"/>
+          <w:szCs w:val="20"/>
+          <w:lang w:val="en-US"/>
+        </w:rPr>
+      </w:pPr>
+      <w:r>
+        <w:rPr>
+          <w:rFonts w:ascii="Consolas" w:hAnsi="Consolas" w:cs="Consolas"/>
+          <w:color w:val="000000"/>
+          <w:sz w:val="20"/>
+          <w:szCs w:val="20"/>
+          <w:lang w:val="en-US"/>
+        </w:rPr>
+        <w:t>[ NPC ][    ][    ][    ][    ][    ][    ][    ][    ][    ]</w:t>
+      </w:r>
+    </w:p>
+    <w:p>
+      <w:pPr>
+        <w:autoSpaceDE w:val="0"/>
+        <w:autoSpaceDN w:val="0"/>
+        <w:adjustRightInd w:val="0"/>
+        <w:spacing w:after="0" w:line="240" w:lineRule="auto"/>
+        <w:rPr>
+          <w:rFonts w:ascii="Consolas" w:hAnsi="Consolas" w:cs="Consolas"/>
+          <w:sz w:val="20"/>
+          <w:szCs w:val="20"/>
+          <w:lang w:val="en-US"/>
+        </w:rPr>
+      </w:pPr>
+    </w:p>
+    <w:p>
+      <w:pPr>
+        <w:autoSpaceDE w:val="0"/>
+        <w:autoSpaceDN w:val="0"/>
+        <w:adjustRightInd w:val="0"/>
+        <w:spacing w:after="0" w:line="240" w:lineRule="auto"/>
+        <w:rPr>
+          <w:rFonts w:ascii="Consolas" w:hAnsi="Consolas" w:cs="Consolas"/>
+          <w:sz w:val="20"/>
+          <w:szCs w:val="20"/>
+          <w:lang w:val="en-US"/>
+        </w:rPr>
+      </w:pPr>
+      <w:r>
+        <w:rPr>
+          <w:rFonts w:ascii="Consolas" w:hAnsi="Consolas" w:cs="Consolas"/>
+          <w:color w:val="000000"/>
+          <w:sz w:val="20"/>
+          <w:szCs w:val="20"/>
+          <w:lang w:val="en-US"/>
+        </w:rPr>
+        <w:t>[ NPC ][    ][    ][    ][    ][    ][    ][    ][    ][    ]</w:t>
+      </w:r>
+    </w:p>
+    <w:p>
+      <w:pPr>
+        <w:autoSpaceDE w:val="0"/>
+        <w:autoSpaceDN w:val="0"/>
+        <w:adjustRightInd w:val="0"/>
+        <w:spacing w:after="0" w:line="240" w:lineRule="auto"/>
+        <w:rPr>
+          <w:rFonts w:ascii="Consolas" w:hAnsi="Consolas" w:cs="Consolas"/>
+          <w:sz w:val="20"/>
+          <w:szCs w:val="20"/>
+          <w:lang w:val="en-US"/>
+        </w:rPr>
+      </w:pPr>
+    </w:p>
+    <w:p>
+      <w:pPr>
+        <w:autoSpaceDE w:val="0"/>
+        <w:autoSpaceDN w:val="0"/>
+        <w:adjustRightInd w:val="0"/>
+        <w:spacing w:after="0" w:line="240" w:lineRule="auto"/>
+        <w:rPr>
+          <w:rFonts w:ascii="Consolas" w:hAnsi="Consolas" w:cs="Consolas"/>
+          <w:sz w:val="20"/>
+          <w:szCs w:val="20"/>
+          <w:lang w:val="en-US"/>
+        </w:rPr>
+      </w:pPr>
+      <w:r>
+        <w:rPr>
+          <w:rFonts w:ascii="Consolas" w:hAnsi="Consolas" w:cs="Consolas"/>
+          <w:color w:val="000000"/>
+          <w:sz w:val="20"/>
+          <w:szCs w:val="20"/>
+          <w:lang w:val="en-US"/>
+        </w:rPr>
+        <w:t>LEVEL: 1, TURN: 10, sunPoints: 40, sf cooldown: 0, ps cooldown: 0</w:t>
+      </w:r>
+    </w:p>
+    <w:p>
+      <w:pPr>
+        <w:autoSpaceDE w:val="0"/>
+        <w:autoSpaceDN w:val="0"/>
+        <w:adjustRightInd w:val="0"/>
+        <w:spacing w:after="0" w:line="240" w:lineRule="auto"/>
+        <w:rPr>
+          <w:rFonts w:ascii="Consolas" w:hAnsi="Consolas" w:cs="Consolas"/>
+          <w:sz w:val="20"/>
+          <w:szCs w:val="20"/>
+          <w:lang w:val="en-US"/>
+        </w:rPr>
+      </w:pPr>
+      <w:r>
+        <w:rPr>
+          <w:rFonts w:ascii="Consolas" w:hAnsi="Consolas" w:cs="Consolas"/>
+          <w:color w:val="000000"/>
+          <w:sz w:val="20"/>
+          <w:szCs w:val="20"/>
+          <w:lang w:val="en-US"/>
+        </w:rPr>
+        <w:t>What would you like to do ?</w:t>
+      </w:r>
     </w:p>
     <w:p>
       <w:pPr>
@@ -2162,10 +1665,7 @@
     <w:p/>
     <w:p/>
     <w:p>
-      <w:bookmarkStart w:id="1" w:name="_GoBack"/>
-      <w:bookmarkEnd w:id="1"/>
-      <w:r>
-        <w:lastRenderedPageBreak/>
+      <w:r>
         <w:t>For example:</w:t>
       </w:r>
     </w:p>
@@ -2238,329 +1738,197 @@
           <w:szCs w:val="20"/>
           <w:lang w:val="en-US"/>
         </w:rPr>
-        <w:t xml:space="preserve">[ </w:t>
-      </w:r>
-      <w:proofErr w:type="gramStart"/>
-      <w:r>
-        <w:rPr>
-          <w:rFonts w:ascii="Consolas" w:hAnsi="Consolas" w:cs="Consolas"/>
-          <w:color w:val="000000"/>
-          <w:sz w:val="20"/>
-          <w:szCs w:val="20"/>
-          <w:lang w:val="en-US"/>
-        </w:rPr>
-        <w:t>NPC ]</w:t>
-      </w:r>
-      <w:proofErr w:type="gramEnd"/>
-      <w:r>
-        <w:rPr>
-          <w:rFonts w:ascii="Consolas" w:hAnsi="Consolas" w:cs="Consolas"/>
-          <w:color w:val="000000"/>
-          <w:sz w:val="20"/>
-          <w:szCs w:val="20"/>
-          <w:lang w:val="en-US"/>
-        </w:rPr>
-        <w:t>[    ][    ][    ][    ][    ][    ][    ][    ][    ]</w:t>
-      </w:r>
-    </w:p>
-    <w:p>
-      <w:pPr>
-        <w:autoSpaceDE w:val="0"/>
-        <w:autoSpaceDN w:val="0"/>
-        <w:adjustRightInd w:val="0"/>
-        <w:spacing w:after="0" w:line="240" w:lineRule="auto"/>
-        <w:rPr>
-          <w:rFonts w:ascii="Consolas" w:hAnsi="Consolas" w:cs="Consolas"/>
-          <w:sz w:val="20"/>
-          <w:szCs w:val="20"/>
-          <w:lang w:val="en-US"/>
-        </w:rPr>
-      </w:pPr>
-    </w:p>
-    <w:p>
-      <w:pPr>
-        <w:autoSpaceDE w:val="0"/>
-        <w:autoSpaceDN w:val="0"/>
-        <w:adjustRightInd w:val="0"/>
-        <w:spacing w:after="0" w:line="240" w:lineRule="auto"/>
-        <w:rPr>
-          <w:rFonts w:ascii="Consolas" w:hAnsi="Consolas" w:cs="Consolas"/>
-          <w:sz w:val="20"/>
-          <w:szCs w:val="20"/>
-          <w:lang w:val="en-US"/>
-        </w:rPr>
-      </w:pPr>
-      <w:r>
-        <w:rPr>
-          <w:rFonts w:ascii="Consolas" w:hAnsi="Consolas" w:cs="Consolas"/>
-          <w:color w:val="000000"/>
-          <w:sz w:val="20"/>
-          <w:szCs w:val="20"/>
-          <w:lang w:val="en-US"/>
-        </w:rPr>
-        <w:t xml:space="preserve">[ </w:t>
-      </w:r>
-      <w:proofErr w:type="gramStart"/>
-      <w:r>
-        <w:rPr>
-          <w:rFonts w:ascii="Consolas" w:hAnsi="Consolas" w:cs="Consolas"/>
-          <w:color w:val="000000"/>
-          <w:sz w:val="20"/>
-          <w:szCs w:val="20"/>
-          <w:lang w:val="en-US"/>
-        </w:rPr>
-        <w:t>NPC ]</w:t>
-      </w:r>
-      <w:proofErr w:type="gramEnd"/>
-      <w:r>
-        <w:rPr>
-          <w:rFonts w:ascii="Consolas" w:hAnsi="Consolas" w:cs="Consolas"/>
-          <w:color w:val="000000"/>
-          <w:sz w:val="20"/>
-          <w:szCs w:val="20"/>
-          <w:lang w:val="en-US"/>
-        </w:rPr>
-        <w:t>[ SF ][    ][    ][    ][    ][    ][    ][    ][    ]</w:t>
-      </w:r>
-    </w:p>
-    <w:p>
-      <w:pPr>
-        <w:autoSpaceDE w:val="0"/>
-        <w:autoSpaceDN w:val="0"/>
-        <w:adjustRightInd w:val="0"/>
-        <w:spacing w:after="0" w:line="240" w:lineRule="auto"/>
-        <w:rPr>
-          <w:rFonts w:ascii="Consolas" w:hAnsi="Consolas" w:cs="Consolas"/>
-          <w:sz w:val="20"/>
-          <w:szCs w:val="20"/>
-          <w:lang w:val="en-US"/>
-        </w:rPr>
-      </w:pPr>
-    </w:p>
-    <w:p>
-      <w:pPr>
-        <w:autoSpaceDE w:val="0"/>
-        <w:autoSpaceDN w:val="0"/>
-        <w:adjustRightInd w:val="0"/>
-        <w:spacing w:after="0" w:line="240" w:lineRule="auto"/>
-        <w:rPr>
-          <w:rFonts w:ascii="Consolas" w:hAnsi="Consolas" w:cs="Consolas"/>
-          <w:sz w:val="20"/>
-          <w:szCs w:val="20"/>
-          <w:lang w:val="en-US"/>
-        </w:rPr>
-      </w:pPr>
-      <w:r>
-        <w:rPr>
-          <w:rFonts w:ascii="Consolas" w:hAnsi="Consolas" w:cs="Consolas"/>
-          <w:color w:val="000000"/>
-          <w:sz w:val="20"/>
-          <w:szCs w:val="20"/>
-          <w:lang w:val="en-US"/>
-        </w:rPr>
-        <w:t xml:space="preserve">[ </w:t>
-      </w:r>
-      <w:proofErr w:type="gramStart"/>
-      <w:r>
-        <w:rPr>
-          <w:rFonts w:ascii="Consolas" w:hAnsi="Consolas" w:cs="Consolas"/>
-          <w:color w:val="000000"/>
-          <w:sz w:val="20"/>
-          <w:szCs w:val="20"/>
-          <w:lang w:val="en-US"/>
-        </w:rPr>
-        <w:t>NPC ]</w:t>
-      </w:r>
-      <w:proofErr w:type="gramEnd"/>
-      <w:r>
-        <w:rPr>
-          <w:rFonts w:ascii="Consolas" w:hAnsi="Consolas" w:cs="Consolas"/>
-          <w:color w:val="000000"/>
-          <w:sz w:val="20"/>
-          <w:szCs w:val="20"/>
-          <w:lang w:val="en-US"/>
-        </w:rPr>
-        <w:t>[    ][    ][    ][    ][    ][    ][    ][    ][    ]</w:t>
-      </w:r>
-    </w:p>
-    <w:p>
-      <w:pPr>
-        <w:autoSpaceDE w:val="0"/>
-        <w:autoSpaceDN w:val="0"/>
-        <w:adjustRightInd w:val="0"/>
-        <w:spacing w:after="0" w:line="240" w:lineRule="auto"/>
-        <w:rPr>
-          <w:rFonts w:ascii="Consolas" w:hAnsi="Consolas" w:cs="Consolas"/>
-          <w:sz w:val="20"/>
-          <w:szCs w:val="20"/>
-          <w:lang w:val="en-US"/>
-        </w:rPr>
-      </w:pPr>
-    </w:p>
-    <w:p>
-      <w:pPr>
-        <w:autoSpaceDE w:val="0"/>
-        <w:autoSpaceDN w:val="0"/>
-        <w:adjustRightInd w:val="0"/>
-        <w:spacing w:after="0" w:line="240" w:lineRule="auto"/>
-        <w:rPr>
-          <w:rFonts w:ascii="Consolas" w:hAnsi="Consolas" w:cs="Consolas"/>
-          <w:sz w:val="20"/>
-          <w:szCs w:val="20"/>
-          <w:lang w:val="en-US"/>
-        </w:rPr>
-      </w:pPr>
-      <w:r>
-        <w:rPr>
-          <w:rFonts w:ascii="Consolas" w:hAnsi="Consolas" w:cs="Consolas"/>
-          <w:color w:val="000000"/>
-          <w:sz w:val="20"/>
-          <w:szCs w:val="20"/>
-          <w:lang w:val="en-US"/>
-        </w:rPr>
-        <w:t xml:space="preserve">[ </w:t>
-      </w:r>
-      <w:proofErr w:type="gramStart"/>
-      <w:r>
-        <w:rPr>
-          <w:rFonts w:ascii="Consolas" w:hAnsi="Consolas" w:cs="Consolas"/>
-          <w:color w:val="000000"/>
-          <w:sz w:val="20"/>
-          <w:szCs w:val="20"/>
-          <w:lang w:val="en-US"/>
-        </w:rPr>
-        <w:t>NPC ]</w:t>
-      </w:r>
-      <w:proofErr w:type="gramEnd"/>
-      <w:r>
-        <w:rPr>
-          <w:rFonts w:ascii="Consolas" w:hAnsi="Consolas" w:cs="Consolas"/>
-          <w:color w:val="000000"/>
-          <w:sz w:val="20"/>
-          <w:szCs w:val="20"/>
-          <w:lang w:val="en-US"/>
-        </w:rPr>
-        <w:t>[    ][    ][    ][    ][    ][    ][    ][    ][    ]</w:t>
-      </w:r>
-    </w:p>
-    <w:p>
-      <w:pPr>
-        <w:autoSpaceDE w:val="0"/>
-        <w:autoSpaceDN w:val="0"/>
-        <w:adjustRightInd w:val="0"/>
-        <w:spacing w:after="0" w:line="240" w:lineRule="auto"/>
-        <w:rPr>
-          <w:rFonts w:ascii="Consolas" w:hAnsi="Consolas" w:cs="Consolas"/>
-          <w:sz w:val="20"/>
-          <w:szCs w:val="20"/>
-          <w:lang w:val="en-US"/>
-        </w:rPr>
-      </w:pPr>
-    </w:p>
-    <w:p>
-      <w:pPr>
-        <w:autoSpaceDE w:val="0"/>
-        <w:autoSpaceDN w:val="0"/>
-        <w:adjustRightInd w:val="0"/>
-        <w:spacing w:after="0" w:line="240" w:lineRule="auto"/>
-        <w:rPr>
-          <w:rFonts w:ascii="Consolas" w:hAnsi="Consolas" w:cs="Consolas"/>
-          <w:sz w:val="20"/>
-          <w:szCs w:val="20"/>
-          <w:lang w:val="en-US"/>
-        </w:rPr>
-      </w:pPr>
-      <w:r>
-        <w:rPr>
-          <w:rFonts w:ascii="Consolas" w:hAnsi="Consolas" w:cs="Consolas"/>
-          <w:color w:val="000000"/>
-          <w:sz w:val="20"/>
-          <w:szCs w:val="20"/>
-          <w:lang w:val="en-US"/>
-        </w:rPr>
-        <w:t xml:space="preserve">[ </w:t>
-      </w:r>
-      <w:proofErr w:type="gramStart"/>
-      <w:r>
-        <w:rPr>
-          <w:rFonts w:ascii="Consolas" w:hAnsi="Consolas" w:cs="Consolas"/>
-          <w:color w:val="000000"/>
-          <w:sz w:val="20"/>
-          <w:szCs w:val="20"/>
-          <w:lang w:val="en-US"/>
-        </w:rPr>
-        <w:t>NPC ]</w:t>
-      </w:r>
-      <w:proofErr w:type="gramEnd"/>
-      <w:r>
-        <w:rPr>
-          <w:rFonts w:ascii="Consolas" w:hAnsi="Consolas" w:cs="Consolas"/>
-          <w:color w:val="000000"/>
-          <w:sz w:val="20"/>
-          <w:szCs w:val="20"/>
-          <w:lang w:val="en-US"/>
-        </w:rPr>
-        <w:t>[    ][    ][    ][    ][    ][    ][    ][    ][    ]</w:t>
-      </w:r>
-    </w:p>
-    <w:p>
-      <w:pPr>
-        <w:autoSpaceDE w:val="0"/>
-        <w:autoSpaceDN w:val="0"/>
-        <w:adjustRightInd w:val="0"/>
-        <w:spacing w:after="0" w:line="240" w:lineRule="auto"/>
-        <w:rPr>
-          <w:rFonts w:ascii="Consolas" w:hAnsi="Consolas" w:cs="Consolas"/>
-          <w:sz w:val="20"/>
-          <w:szCs w:val="20"/>
-          <w:lang w:val="en-US"/>
-        </w:rPr>
-      </w:pPr>
-    </w:p>
-    <w:p>
-      <w:pPr>
-        <w:autoSpaceDE w:val="0"/>
-        <w:autoSpaceDN w:val="0"/>
-        <w:adjustRightInd w:val="0"/>
-        <w:spacing w:after="0" w:line="240" w:lineRule="auto"/>
-        <w:rPr>
-          <w:rFonts w:ascii="Consolas" w:hAnsi="Consolas" w:cs="Consolas"/>
-          <w:sz w:val="20"/>
-          <w:szCs w:val="20"/>
-          <w:lang w:val="en-US"/>
-        </w:rPr>
-      </w:pPr>
-      <w:r>
-        <w:rPr>
-          <w:rFonts w:ascii="Consolas" w:hAnsi="Consolas" w:cs="Consolas"/>
-          <w:color w:val="000000"/>
-          <w:sz w:val="20"/>
-          <w:szCs w:val="20"/>
-          <w:lang w:val="en-US"/>
-        </w:rPr>
-        <w:t xml:space="preserve">[ </w:t>
-      </w:r>
-      <w:proofErr w:type="gramStart"/>
-      <w:r>
-        <w:rPr>
-          <w:rFonts w:ascii="Consolas" w:hAnsi="Consolas" w:cs="Consolas"/>
-          <w:color w:val="000000"/>
-          <w:sz w:val="20"/>
-          <w:szCs w:val="20"/>
-          <w:lang w:val="en-US"/>
-        </w:rPr>
-        <w:t>NPC ]</w:t>
-      </w:r>
-      <w:proofErr w:type="gramEnd"/>
-      <w:r>
-        <w:rPr>
-          <w:rFonts w:ascii="Consolas" w:hAnsi="Consolas" w:cs="Consolas"/>
-          <w:color w:val="000000"/>
-          <w:sz w:val="20"/>
-          <w:szCs w:val="20"/>
-          <w:lang w:val="en-US"/>
-        </w:rPr>
-        <w:t>[    ][    ][    ][    ][    ][    ][    ][    ][    ]</w:t>
+        <w:t>[ NPC ][    ][    ][    ][    ][    ][    ][    ][    ][    ]</w:t>
+      </w:r>
+    </w:p>
+    <w:p>
+      <w:pPr>
+        <w:autoSpaceDE w:val="0"/>
+        <w:autoSpaceDN w:val="0"/>
+        <w:adjustRightInd w:val="0"/>
+        <w:spacing w:after="0" w:line="240" w:lineRule="auto"/>
+        <w:rPr>
+          <w:rFonts w:ascii="Consolas" w:hAnsi="Consolas" w:cs="Consolas"/>
+          <w:sz w:val="20"/>
+          <w:szCs w:val="20"/>
+          <w:lang w:val="en-US"/>
+        </w:rPr>
+      </w:pPr>
+    </w:p>
+    <w:p>
+      <w:pPr>
+        <w:autoSpaceDE w:val="0"/>
+        <w:autoSpaceDN w:val="0"/>
+        <w:adjustRightInd w:val="0"/>
+        <w:spacing w:after="0" w:line="240" w:lineRule="auto"/>
+        <w:rPr>
+          <w:rFonts w:ascii="Consolas" w:hAnsi="Consolas" w:cs="Consolas"/>
+          <w:sz w:val="20"/>
+          <w:szCs w:val="20"/>
+          <w:lang w:val="en-US"/>
+        </w:rPr>
+      </w:pPr>
+      <w:r>
+        <w:rPr>
+          <w:rFonts w:ascii="Consolas" w:hAnsi="Consolas" w:cs="Consolas"/>
+          <w:color w:val="000000"/>
+          <w:sz w:val="20"/>
+          <w:szCs w:val="20"/>
+          <w:lang w:val="en-US"/>
+        </w:rPr>
+        <w:t>[ NPC ][ SF ][    ][    ][    ][    ][    ][    ][    ][    ]</w:t>
+      </w:r>
+    </w:p>
+    <w:p>
+      <w:pPr>
+        <w:autoSpaceDE w:val="0"/>
+        <w:autoSpaceDN w:val="0"/>
+        <w:adjustRightInd w:val="0"/>
+        <w:spacing w:after="0" w:line="240" w:lineRule="auto"/>
+        <w:rPr>
+          <w:rFonts w:ascii="Consolas" w:hAnsi="Consolas" w:cs="Consolas"/>
+          <w:sz w:val="20"/>
+          <w:szCs w:val="20"/>
+          <w:lang w:val="en-US"/>
+        </w:rPr>
+      </w:pPr>
+    </w:p>
+    <w:p>
+      <w:pPr>
+        <w:autoSpaceDE w:val="0"/>
+        <w:autoSpaceDN w:val="0"/>
+        <w:adjustRightInd w:val="0"/>
+        <w:spacing w:after="0" w:line="240" w:lineRule="auto"/>
+        <w:rPr>
+          <w:rFonts w:ascii="Consolas" w:hAnsi="Consolas" w:cs="Consolas"/>
+          <w:sz w:val="20"/>
+          <w:szCs w:val="20"/>
+          <w:lang w:val="en-US"/>
+        </w:rPr>
+      </w:pPr>
+      <w:r>
+        <w:rPr>
+          <w:rFonts w:ascii="Consolas" w:hAnsi="Consolas" w:cs="Consolas"/>
+          <w:color w:val="000000"/>
+          <w:sz w:val="20"/>
+          <w:szCs w:val="20"/>
+          <w:lang w:val="en-US"/>
+        </w:rPr>
+        <w:t>[ NPC ][    ][    ][    ][    ][    ][    ][    ][    ][    ]</w:t>
+      </w:r>
+    </w:p>
+    <w:p>
+      <w:pPr>
+        <w:autoSpaceDE w:val="0"/>
+        <w:autoSpaceDN w:val="0"/>
+        <w:adjustRightInd w:val="0"/>
+        <w:spacing w:after="0" w:line="240" w:lineRule="auto"/>
+        <w:rPr>
+          <w:rFonts w:ascii="Consolas" w:hAnsi="Consolas" w:cs="Consolas"/>
+          <w:sz w:val="20"/>
+          <w:szCs w:val="20"/>
+          <w:lang w:val="en-US"/>
+        </w:rPr>
+      </w:pPr>
+    </w:p>
+    <w:p>
+      <w:pPr>
+        <w:autoSpaceDE w:val="0"/>
+        <w:autoSpaceDN w:val="0"/>
+        <w:adjustRightInd w:val="0"/>
+        <w:spacing w:after="0" w:line="240" w:lineRule="auto"/>
+        <w:rPr>
+          <w:rFonts w:ascii="Consolas" w:hAnsi="Consolas" w:cs="Consolas"/>
+          <w:sz w:val="20"/>
+          <w:szCs w:val="20"/>
+          <w:lang w:val="en-US"/>
+        </w:rPr>
+      </w:pPr>
+      <w:r>
+        <w:rPr>
+          <w:rFonts w:ascii="Consolas" w:hAnsi="Consolas" w:cs="Consolas"/>
+          <w:color w:val="000000"/>
+          <w:sz w:val="20"/>
+          <w:szCs w:val="20"/>
+          <w:lang w:val="en-US"/>
+        </w:rPr>
+        <w:t>[ NPC ][    ][    ][    ][    ][    ][    ][    ][    ][    ]</w:t>
+      </w:r>
+    </w:p>
+    <w:p>
+      <w:pPr>
+        <w:autoSpaceDE w:val="0"/>
+        <w:autoSpaceDN w:val="0"/>
+        <w:adjustRightInd w:val="0"/>
+        <w:spacing w:after="0" w:line="240" w:lineRule="auto"/>
+        <w:rPr>
+          <w:rFonts w:ascii="Consolas" w:hAnsi="Consolas" w:cs="Consolas"/>
+          <w:sz w:val="20"/>
+          <w:szCs w:val="20"/>
+          <w:lang w:val="en-US"/>
+        </w:rPr>
+      </w:pPr>
+    </w:p>
+    <w:p>
+      <w:pPr>
+        <w:autoSpaceDE w:val="0"/>
+        <w:autoSpaceDN w:val="0"/>
+        <w:adjustRightInd w:val="0"/>
+        <w:spacing w:after="0" w:line="240" w:lineRule="auto"/>
+        <w:rPr>
+          <w:rFonts w:ascii="Consolas" w:hAnsi="Consolas" w:cs="Consolas"/>
+          <w:sz w:val="20"/>
+          <w:szCs w:val="20"/>
+          <w:lang w:val="en-US"/>
+        </w:rPr>
+      </w:pPr>
+      <w:r>
+        <w:rPr>
+          <w:rFonts w:ascii="Consolas" w:hAnsi="Consolas" w:cs="Consolas"/>
+          <w:color w:val="000000"/>
+          <w:sz w:val="20"/>
+          <w:szCs w:val="20"/>
+          <w:lang w:val="en-US"/>
+        </w:rPr>
+        <w:t>[ NPC ][    ][    ][    ][    ][    ][    ][    ][    ][    ]</w:t>
+      </w:r>
+    </w:p>
+    <w:p>
+      <w:pPr>
+        <w:autoSpaceDE w:val="0"/>
+        <w:autoSpaceDN w:val="0"/>
+        <w:adjustRightInd w:val="0"/>
+        <w:spacing w:after="0" w:line="240" w:lineRule="auto"/>
+        <w:rPr>
+          <w:rFonts w:ascii="Consolas" w:hAnsi="Consolas" w:cs="Consolas"/>
+          <w:sz w:val="20"/>
+          <w:szCs w:val="20"/>
+          <w:lang w:val="en-US"/>
+        </w:rPr>
+      </w:pPr>
+    </w:p>
+    <w:p>
+      <w:pPr>
+        <w:autoSpaceDE w:val="0"/>
+        <w:autoSpaceDN w:val="0"/>
+        <w:adjustRightInd w:val="0"/>
+        <w:spacing w:after="0" w:line="240" w:lineRule="auto"/>
+        <w:rPr>
+          <w:rFonts w:ascii="Consolas" w:hAnsi="Consolas" w:cs="Consolas"/>
+          <w:sz w:val="20"/>
+          <w:szCs w:val="20"/>
+          <w:lang w:val="en-US"/>
+        </w:rPr>
+      </w:pPr>
+      <w:r>
+        <w:rPr>
+          <w:rFonts w:ascii="Consolas" w:hAnsi="Consolas" w:cs="Consolas"/>
+          <w:color w:val="000000"/>
+          <w:sz w:val="20"/>
+          <w:szCs w:val="20"/>
+          <w:lang w:val="en-US"/>
+        </w:rPr>
+        <w:t>[ NPC ][    ][    ][    ][    ][    ][    ][    ][    ][    ]</w:t>
       </w:r>
     </w:p>
     <w:p>
@@ -2704,11 +2072,7 @@
         <w:t xml:space="preserve">Once a plant has been used, a cooldown time for that plant will occur so that the player doesn’t continuously spawn in plants every turn. </w:t>
       </w:r>
       <w:r>
-        <w:t xml:space="preserve">The player can also decide to not do anything by simply </w:t>
-      </w:r>
-      <w:proofErr w:type="gramStart"/>
-      <w:r>
-        <w:t xml:space="preserve">inputting  </w:t>
+        <w:t xml:space="preserve">The player can also decide to not do anything by simply inputting  </w:t>
       </w:r>
       <w:r>
         <w:rPr>
@@ -2718,7 +2082,6 @@
         </w:rPr>
         <w:t>enter</w:t>
       </w:r>
-      <w:proofErr w:type="gramEnd"/>
       <w:r>
         <w:t>.</w:t>
       </w:r>
@@ -2757,482 +2120,260 @@
           <w:szCs w:val="20"/>
           <w:lang w:val="en-US"/>
         </w:rPr>
-        <w:t xml:space="preserve">[ </w:t>
-      </w:r>
-      <w:proofErr w:type="gramStart"/>
-      <w:r>
-        <w:rPr>
-          <w:rFonts w:ascii="Consolas" w:hAnsi="Consolas" w:cs="Consolas"/>
-          <w:color w:val="000000"/>
-          <w:sz w:val="20"/>
-          <w:szCs w:val="20"/>
-          <w:lang w:val="en-US"/>
-        </w:rPr>
-        <w:t>NPC ]</w:t>
-      </w:r>
-      <w:proofErr w:type="gramEnd"/>
-      <w:r>
-        <w:rPr>
-          <w:rFonts w:ascii="Consolas" w:hAnsi="Consolas" w:cs="Consolas"/>
-          <w:color w:val="000000"/>
-          <w:sz w:val="20"/>
-          <w:szCs w:val="20"/>
-          <w:lang w:val="en-US"/>
-        </w:rPr>
-        <w:t>[    ][    ][    ][    ][    ][    ][    ][    ][    ]</w:t>
-      </w:r>
-    </w:p>
-    <w:p>
-      <w:pPr>
-        <w:autoSpaceDE w:val="0"/>
-        <w:autoSpaceDN w:val="0"/>
-        <w:adjustRightInd w:val="0"/>
-        <w:spacing w:after="0" w:line="240" w:lineRule="auto"/>
-        <w:rPr>
-          <w:rFonts w:ascii="Consolas" w:hAnsi="Consolas" w:cs="Consolas"/>
-          <w:sz w:val="20"/>
-          <w:szCs w:val="20"/>
-          <w:lang w:val="en-US"/>
-        </w:rPr>
-      </w:pPr>
-    </w:p>
-    <w:p>
-      <w:pPr>
-        <w:autoSpaceDE w:val="0"/>
-        <w:autoSpaceDN w:val="0"/>
-        <w:adjustRightInd w:val="0"/>
-        <w:spacing w:after="0" w:line="240" w:lineRule="auto"/>
-        <w:rPr>
-          <w:rFonts w:ascii="Consolas" w:hAnsi="Consolas" w:cs="Consolas"/>
-          <w:sz w:val="20"/>
-          <w:szCs w:val="20"/>
-          <w:lang w:val="en-US"/>
-        </w:rPr>
-      </w:pPr>
-      <w:r>
-        <w:rPr>
-          <w:rFonts w:ascii="Consolas" w:hAnsi="Consolas" w:cs="Consolas"/>
-          <w:color w:val="000000"/>
-          <w:sz w:val="20"/>
-          <w:szCs w:val="20"/>
-          <w:lang w:val="en-US"/>
-        </w:rPr>
-        <w:t xml:space="preserve">[ </w:t>
-      </w:r>
-      <w:proofErr w:type="gramStart"/>
-      <w:r>
-        <w:rPr>
-          <w:rFonts w:ascii="Consolas" w:hAnsi="Consolas" w:cs="Consolas"/>
-          <w:color w:val="000000"/>
-          <w:sz w:val="20"/>
-          <w:szCs w:val="20"/>
-          <w:lang w:val="en-US"/>
-        </w:rPr>
-        <w:t>NPC ]</w:t>
-      </w:r>
-      <w:proofErr w:type="gramEnd"/>
-      <w:r>
-        <w:rPr>
-          <w:rFonts w:ascii="Consolas" w:hAnsi="Consolas" w:cs="Consolas"/>
-          <w:color w:val="000000"/>
-          <w:sz w:val="20"/>
-          <w:szCs w:val="20"/>
-          <w:lang w:val="en-US"/>
-        </w:rPr>
-        <w:t xml:space="preserve">[ </w:t>
-      </w:r>
-      <w:r>
-        <w:rPr>
-          <w:rFonts w:ascii="Consolas" w:hAnsi="Consolas" w:cs="Consolas"/>
-          <w:color w:val="000000"/>
-          <w:sz w:val="20"/>
-          <w:szCs w:val="20"/>
-          <w:lang w:val="en-US"/>
-        </w:rPr>
-        <w:t xml:space="preserve">  </w:t>
-      </w:r>
-      <w:r>
-        <w:rPr>
-          <w:rFonts w:ascii="Consolas" w:hAnsi="Consolas" w:cs="Consolas"/>
-          <w:color w:val="000000"/>
-          <w:sz w:val="20"/>
-          <w:szCs w:val="20"/>
-          <w:lang w:val="en-US"/>
-        </w:rPr>
-        <w:t xml:space="preserve"> ][    ][    ][    ][    ][    ][    ][    ][    ]</w:t>
-      </w:r>
-    </w:p>
-    <w:p>
-      <w:pPr>
-        <w:autoSpaceDE w:val="0"/>
-        <w:autoSpaceDN w:val="0"/>
-        <w:adjustRightInd w:val="0"/>
-        <w:spacing w:after="0" w:line="240" w:lineRule="auto"/>
-        <w:rPr>
-          <w:rFonts w:ascii="Consolas" w:hAnsi="Consolas" w:cs="Consolas"/>
-          <w:sz w:val="20"/>
-          <w:szCs w:val="20"/>
-          <w:lang w:val="en-US"/>
-        </w:rPr>
-      </w:pPr>
-    </w:p>
-    <w:p>
-      <w:pPr>
-        <w:autoSpaceDE w:val="0"/>
-        <w:autoSpaceDN w:val="0"/>
-        <w:adjustRightInd w:val="0"/>
-        <w:spacing w:after="0" w:line="240" w:lineRule="auto"/>
-        <w:rPr>
-          <w:rFonts w:ascii="Consolas" w:hAnsi="Consolas" w:cs="Consolas"/>
-          <w:sz w:val="20"/>
-          <w:szCs w:val="20"/>
-          <w:lang w:val="en-US"/>
-        </w:rPr>
-      </w:pPr>
-      <w:r>
-        <w:rPr>
-          <w:rFonts w:ascii="Consolas" w:hAnsi="Consolas" w:cs="Consolas"/>
-          <w:color w:val="000000"/>
-          <w:sz w:val="20"/>
-          <w:szCs w:val="20"/>
-          <w:lang w:val="en-US"/>
-        </w:rPr>
-        <w:t xml:space="preserve">[ </w:t>
-      </w:r>
-      <w:proofErr w:type="gramStart"/>
-      <w:r>
-        <w:rPr>
-          <w:rFonts w:ascii="Consolas" w:hAnsi="Consolas" w:cs="Consolas"/>
-          <w:color w:val="000000"/>
-          <w:sz w:val="20"/>
-          <w:szCs w:val="20"/>
-          <w:lang w:val="en-US"/>
-        </w:rPr>
-        <w:t>NPC ]</w:t>
-      </w:r>
-      <w:proofErr w:type="gramEnd"/>
-      <w:r>
-        <w:rPr>
-          <w:rFonts w:ascii="Consolas" w:hAnsi="Consolas" w:cs="Consolas"/>
-          <w:color w:val="000000"/>
-          <w:sz w:val="20"/>
-          <w:szCs w:val="20"/>
-          <w:lang w:val="en-US"/>
-        </w:rPr>
-        <w:t>[    ][    ][    ][    ][    ][    ][    ][    ][    ]</w:t>
-      </w:r>
-    </w:p>
-    <w:p>
-      <w:pPr>
-        <w:autoSpaceDE w:val="0"/>
-        <w:autoSpaceDN w:val="0"/>
-        <w:adjustRightInd w:val="0"/>
-        <w:spacing w:after="0" w:line="240" w:lineRule="auto"/>
-        <w:rPr>
-          <w:rFonts w:ascii="Consolas" w:hAnsi="Consolas" w:cs="Consolas"/>
-          <w:sz w:val="20"/>
-          <w:szCs w:val="20"/>
-          <w:lang w:val="en-US"/>
-        </w:rPr>
-      </w:pPr>
-    </w:p>
-    <w:p>
-      <w:pPr>
-        <w:autoSpaceDE w:val="0"/>
-        <w:autoSpaceDN w:val="0"/>
-        <w:adjustRightInd w:val="0"/>
-        <w:spacing w:after="0" w:line="240" w:lineRule="auto"/>
-        <w:rPr>
-          <w:rFonts w:ascii="Consolas" w:hAnsi="Consolas" w:cs="Consolas"/>
-          <w:sz w:val="20"/>
-          <w:szCs w:val="20"/>
-          <w:lang w:val="en-US"/>
-        </w:rPr>
-      </w:pPr>
-      <w:r>
-        <w:rPr>
-          <w:rFonts w:ascii="Consolas" w:hAnsi="Consolas" w:cs="Consolas"/>
-          <w:color w:val="000000"/>
-          <w:sz w:val="20"/>
-          <w:szCs w:val="20"/>
-          <w:lang w:val="en-US"/>
-        </w:rPr>
-        <w:t xml:space="preserve">[ </w:t>
-      </w:r>
-      <w:r>
-        <w:rPr>
-          <w:rFonts w:ascii="Consolas" w:hAnsi="Consolas" w:cs="Consolas"/>
-          <w:color w:val="000000"/>
-          <w:sz w:val="20"/>
-          <w:szCs w:val="20"/>
-          <w:lang w:val="en-US"/>
-        </w:rPr>
-        <w:t xml:space="preserve">   </w:t>
-      </w:r>
-      <w:r>
-        <w:rPr>
-          <w:rFonts w:ascii="Consolas" w:hAnsi="Consolas" w:cs="Consolas"/>
-          <w:color w:val="000000"/>
-          <w:sz w:val="20"/>
-          <w:szCs w:val="20"/>
-          <w:lang w:val="en-US"/>
-        </w:rPr>
-        <w:t xml:space="preserve"> ][ </w:t>
-      </w:r>
-      <w:r>
-        <w:rPr>
-          <w:rFonts w:ascii="Consolas" w:hAnsi="Consolas" w:cs="Consolas"/>
-          <w:color w:val="000000"/>
-          <w:sz w:val="20"/>
-          <w:szCs w:val="20"/>
-          <w:lang w:val="en-US"/>
-        </w:rPr>
-        <w:t xml:space="preserve">  </w:t>
-      </w:r>
-      <w:r>
-        <w:rPr>
-          <w:rFonts w:ascii="Consolas" w:hAnsi="Consolas" w:cs="Consolas"/>
-          <w:color w:val="000000"/>
-          <w:sz w:val="20"/>
-          <w:szCs w:val="20"/>
-          <w:lang w:val="en-US"/>
-        </w:rPr>
-        <w:t xml:space="preserve"> ][    ][    ][    ][    ][    ][    ][    ][    ]</w:t>
-      </w:r>
-    </w:p>
-    <w:p>
-      <w:pPr>
-        <w:autoSpaceDE w:val="0"/>
-        <w:autoSpaceDN w:val="0"/>
-        <w:adjustRightInd w:val="0"/>
-        <w:spacing w:after="0" w:line="240" w:lineRule="auto"/>
-        <w:rPr>
-          <w:rFonts w:ascii="Consolas" w:hAnsi="Consolas" w:cs="Consolas"/>
-          <w:sz w:val="20"/>
-          <w:szCs w:val="20"/>
-          <w:lang w:val="en-US"/>
-        </w:rPr>
-      </w:pPr>
-    </w:p>
-    <w:p>
-      <w:pPr>
-        <w:autoSpaceDE w:val="0"/>
-        <w:autoSpaceDN w:val="0"/>
-        <w:adjustRightInd w:val="0"/>
-        <w:spacing w:after="0" w:line="240" w:lineRule="auto"/>
-        <w:rPr>
-          <w:rFonts w:ascii="Consolas" w:hAnsi="Consolas" w:cs="Consolas"/>
-          <w:sz w:val="20"/>
-          <w:szCs w:val="20"/>
-          <w:lang w:val="en-US"/>
-        </w:rPr>
-      </w:pPr>
-      <w:r>
-        <w:rPr>
-          <w:rFonts w:ascii="Consolas" w:hAnsi="Consolas" w:cs="Consolas"/>
-          <w:color w:val="000000"/>
-          <w:sz w:val="20"/>
-          <w:szCs w:val="20"/>
-          <w:lang w:val="en-US"/>
-        </w:rPr>
-        <w:t xml:space="preserve">[ </w:t>
-      </w:r>
-      <w:proofErr w:type="gramStart"/>
-      <w:r>
-        <w:rPr>
-          <w:rFonts w:ascii="Consolas" w:hAnsi="Consolas" w:cs="Consolas"/>
-          <w:color w:val="000000"/>
-          <w:sz w:val="20"/>
-          <w:szCs w:val="20"/>
-          <w:lang w:val="en-US"/>
-        </w:rPr>
-        <w:t>NPC ]</w:t>
-      </w:r>
-      <w:proofErr w:type="gramEnd"/>
-      <w:r>
-        <w:rPr>
-          <w:rFonts w:ascii="Consolas" w:hAnsi="Consolas" w:cs="Consolas"/>
-          <w:color w:val="000000"/>
-          <w:sz w:val="20"/>
-          <w:szCs w:val="20"/>
-          <w:lang w:val="en-US"/>
-        </w:rPr>
-        <w:t>[    ][    ][    ][    ][    ][    ][    ][    ][    ]</w:t>
-      </w:r>
-    </w:p>
-    <w:p>
-      <w:pPr>
-        <w:autoSpaceDE w:val="0"/>
-        <w:autoSpaceDN w:val="0"/>
-        <w:adjustRightInd w:val="0"/>
-        <w:spacing w:after="0" w:line="240" w:lineRule="auto"/>
-        <w:rPr>
-          <w:rFonts w:ascii="Consolas" w:hAnsi="Consolas" w:cs="Consolas"/>
-          <w:sz w:val="20"/>
-          <w:szCs w:val="20"/>
-          <w:lang w:val="en-US"/>
-        </w:rPr>
-      </w:pPr>
-    </w:p>
-    <w:p>
-      <w:pPr>
-        <w:autoSpaceDE w:val="0"/>
-        <w:autoSpaceDN w:val="0"/>
-        <w:adjustRightInd w:val="0"/>
-        <w:spacing w:after="0" w:line="240" w:lineRule="auto"/>
-        <w:rPr>
-          <w:rFonts w:ascii="Consolas" w:hAnsi="Consolas" w:cs="Consolas"/>
-          <w:sz w:val="20"/>
-          <w:szCs w:val="20"/>
-          <w:lang w:val="en-US"/>
-        </w:rPr>
-      </w:pPr>
-      <w:r>
-        <w:rPr>
-          <w:rFonts w:ascii="Consolas" w:hAnsi="Consolas" w:cs="Consolas"/>
-          <w:color w:val="000000"/>
-          <w:sz w:val="20"/>
-          <w:szCs w:val="20"/>
-          <w:lang w:val="en-US"/>
-        </w:rPr>
-        <w:t xml:space="preserve">[ </w:t>
-      </w:r>
-      <w:proofErr w:type="gramStart"/>
-      <w:r>
-        <w:rPr>
-          <w:rFonts w:ascii="Consolas" w:hAnsi="Consolas" w:cs="Consolas"/>
-          <w:color w:val="000000"/>
-          <w:sz w:val="20"/>
-          <w:szCs w:val="20"/>
-          <w:lang w:val="en-US"/>
-        </w:rPr>
-        <w:t>NPC ]</w:t>
-      </w:r>
-      <w:proofErr w:type="gramEnd"/>
-      <w:r>
-        <w:rPr>
-          <w:rFonts w:ascii="Consolas" w:hAnsi="Consolas" w:cs="Consolas"/>
-          <w:color w:val="000000"/>
-          <w:sz w:val="20"/>
-          <w:szCs w:val="20"/>
-          <w:lang w:val="en-US"/>
-        </w:rPr>
-        <w:t>[    ][    ][    ][    ][    ][    ][    ][    ][    ]</w:t>
-      </w:r>
-    </w:p>
-    <w:p>
-      <w:pPr>
-        <w:autoSpaceDE w:val="0"/>
-        <w:autoSpaceDN w:val="0"/>
-        <w:adjustRightInd w:val="0"/>
-        <w:spacing w:after="0" w:line="240" w:lineRule="auto"/>
-        <w:rPr>
-          <w:rFonts w:ascii="Consolas" w:hAnsi="Consolas" w:cs="Consolas"/>
-          <w:sz w:val="20"/>
-          <w:szCs w:val="20"/>
-          <w:lang w:val="en-US"/>
-        </w:rPr>
-      </w:pPr>
-    </w:p>
-    <w:p>
-      <w:pPr>
-        <w:autoSpaceDE w:val="0"/>
-        <w:autoSpaceDN w:val="0"/>
-        <w:adjustRightInd w:val="0"/>
-        <w:spacing w:after="0" w:line="240" w:lineRule="auto"/>
-        <w:rPr>
-          <w:rFonts w:ascii="Consolas" w:hAnsi="Consolas" w:cs="Consolas"/>
-          <w:sz w:val="20"/>
-          <w:szCs w:val="20"/>
-          <w:lang w:val="en-US"/>
-        </w:rPr>
-      </w:pPr>
-      <w:r>
-        <w:rPr>
-          <w:rFonts w:ascii="Consolas" w:hAnsi="Consolas" w:cs="Consolas"/>
-          <w:color w:val="000000"/>
-          <w:sz w:val="20"/>
-          <w:szCs w:val="20"/>
-          <w:lang w:val="en-US"/>
-        </w:rPr>
-        <w:t xml:space="preserve">LEVEL: 1, TURN: </w:t>
-      </w:r>
-      <w:r>
-        <w:rPr>
-          <w:rFonts w:ascii="Consolas" w:hAnsi="Consolas" w:cs="Consolas"/>
-          <w:color w:val="000000"/>
-          <w:sz w:val="20"/>
-          <w:szCs w:val="20"/>
-          <w:lang w:val="en-US"/>
-        </w:rPr>
-        <w:t>6</w:t>
-      </w:r>
-      <w:r>
-        <w:rPr>
-          <w:rFonts w:ascii="Consolas" w:hAnsi="Consolas" w:cs="Consolas"/>
-          <w:color w:val="000000"/>
-          <w:sz w:val="20"/>
-          <w:szCs w:val="20"/>
-          <w:lang w:val="en-US"/>
-        </w:rPr>
-        <w:t xml:space="preserve">, sunPoints: </w:t>
-      </w:r>
-      <w:r>
-        <w:rPr>
-          <w:rFonts w:ascii="Consolas" w:hAnsi="Consolas" w:cs="Consolas"/>
-          <w:color w:val="000000"/>
-          <w:sz w:val="20"/>
-          <w:szCs w:val="20"/>
-          <w:lang w:val="en-US"/>
-        </w:rPr>
-        <w:t>2</w:t>
-      </w:r>
-      <w:r>
-        <w:rPr>
-          <w:rFonts w:ascii="Consolas" w:hAnsi="Consolas" w:cs="Consolas"/>
-          <w:color w:val="000000"/>
-          <w:sz w:val="20"/>
-          <w:szCs w:val="20"/>
-          <w:lang w:val="en-US"/>
-        </w:rPr>
-        <w:t>0, sf cooldown: 2, ps cooldown: 0</w:t>
-      </w:r>
-    </w:p>
-    <w:p>
-      <w:pPr>
-        <w:autoSpaceDE w:val="0"/>
-        <w:autoSpaceDN w:val="0"/>
-        <w:adjustRightInd w:val="0"/>
-        <w:spacing w:after="0" w:line="240" w:lineRule="auto"/>
-        <w:rPr>
-          <w:rFonts w:ascii="Consolas" w:hAnsi="Consolas" w:cs="Consolas"/>
-          <w:sz w:val="20"/>
-          <w:szCs w:val="20"/>
-          <w:lang w:val="en-US"/>
-        </w:rPr>
-      </w:pPr>
-      <w:r>
-        <w:rPr>
-          <w:rFonts w:ascii="Consolas" w:hAnsi="Consolas" w:cs="Consolas"/>
-          <w:color w:val="000000"/>
-          <w:sz w:val="20"/>
-          <w:szCs w:val="20"/>
-          <w:lang w:val="en-US"/>
-        </w:rPr>
-        <w:t xml:space="preserve">What would you like to </w:t>
-      </w:r>
-      <w:proofErr w:type="gramStart"/>
-      <w:r>
-        <w:rPr>
-          <w:rFonts w:ascii="Consolas" w:hAnsi="Consolas" w:cs="Consolas"/>
-          <w:color w:val="000000"/>
-          <w:sz w:val="20"/>
-          <w:szCs w:val="20"/>
-          <w:lang w:val="en-US"/>
-        </w:rPr>
-        <w:t>do ?</w:t>
-      </w:r>
-      <w:proofErr w:type="gramEnd"/>
+        <w:t>[ NPC ][    ][    ][    ][    ][    ][    ][    ][    ][    ]</w:t>
+      </w:r>
+    </w:p>
+    <w:p>
+      <w:pPr>
+        <w:autoSpaceDE w:val="0"/>
+        <w:autoSpaceDN w:val="0"/>
+        <w:adjustRightInd w:val="0"/>
+        <w:spacing w:after="0" w:line="240" w:lineRule="auto"/>
+        <w:rPr>
+          <w:rFonts w:ascii="Consolas" w:hAnsi="Consolas" w:cs="Consolas"/>
+          <w:sz w:val="20"/>
+          <w:szCs w:val="20"/>
+          <w:lang w:val="en-US"/>
+        </w:rPr>
+      </w:pPr>
+    </w:p>
+    <w:p>
+      <w:pPr>
+        <w:autoSpaceDE w:val="0"/>
+        <w:autoSpaceDN w:val="0"/>
+        <w:adjustRightInd w:val="0"/>
+        <w:spacing w:after="0" w:line="240" w:lineRule="auto"/>
+        <w:rPr>
+          <w:rFonts w:ascii="Consolas" w:hAnsi="Consolas" w:cs="Consolas"/>
+          <w:sz w:val="20"/>
+          <w:szCs w:val="20"/>
+          <w:lang w:val="en-US"/>
+        </w:rPr>
+      </w:pPr>
+      <w:r>
+        <w:rPr>
+          <w:rFonts w:ascii="Consolas" w:hAnsi="Consolas" w:cs="Consolas"/>
+          <w:color w:val="000000"/>
+          <w:sz w:val="20"/>
+          <w:szCs w:val="20"/>
+          <w:lang w:val="en-US"/>
+        </w:rPr>
+        <w:t>[ NPC ][    ][    ][    ][    ][    ][    ][    ][    ][    ]</w:t>
+      </w:r>
+    </w:p>
+    <w:p>
+      <w:pPr>
+        <w:autoSpaceDE w:val="0"/>
+        <w:autoSpaceDN w:val="0"/>
+        <w:adjustRightInd w:val="0"/>
+        <w:spacing w:after="0" w:line="240" w:lineRule="auto"/>
+        <w:rPr>
+          <w:rFonts w:ascii="Consolas" w:hAnsi="Consolas" w:cs="Consolas"/>
+          <w:sz w:val="20"/>
+          <w:szCs w:val="20"/>
+          <w:lang w:val="en-US"/>
+        </w:rPr>
+      </w:pPr>
+    </w:p>
+    <w:p>
+      <w:pPr>
+        <w:autoSpaceDE w:val="0"/>
+        <w:autoSpaceDN w:val="0"/>
+        <w:adjustRightInd w:val="0"/>
+        <w:spacing w:after="0" w:line="240" w:lineRule="auto"/>
+        <w:rPr>
+          <w:rFonts w:ascii="Consolas" w:hAnsi="Consolas" w:cs="Consolas"/>
+          <w:sz w:val="20"/>
+          <w:szCs w:val="20"/>
+          <w:lang w:val="en-US"/>
+        </w:rPr>
+      </w:pPr>
+      <w:r>
+        <w:rPr>
+          <w:rFonts w:ascii="Consolas" w:hAnsi="Consolas" w:cs="Consolas"/>
+          <w:color w:val="000000"/>
+          <w:sz w:val="20"/>
+          <w:szCs w:val="20"/>
+          <w:lang w:val="en-US"/>
+        </w:rPr>
+        <w:t>[ NPC ][    ][    ][    ][    ][    ][    ][    ][    ][    ]</w:t>
+      </w:r>
+    </w:p>
+    <w:p>
+      <w:pPr>
+        <w:autoSpaceDE w:val="0"/>
+        <w:autoSpaceDN w:val="0"/>
+        <w:adjustRightInd w:val="0"/>
+        <w:spacing w:after="0" w:line="240" w:lineRule="auto"/>
+        <w:rPr>
+          <w:rFonts w:ascii="Consolas" w:hAnsi="Consolas" w:cs="Consolas"/>
+          <w:sz w:val="20"/>
+          <w:szCs w:val="20"/>
+          <w:lang w:val="en-US"/>
+        </w:rPr>
+      </w:pPr>
+    </w:p>
+    <w:p>
+      <w:pPr>
+        <w:autoSpaceDE w:val="0"/>
+        <w:autoSpaceDN w:val="0"/>
+        <w:adjustRightInd w:val="0"/>
+        <w:spacing w:after="0" w:line="240" w:lineRule="auto"/>
+        <w:rPr>
+          <w:rFonts w:ascii="Consolas" w:hAnsi="Consolas" w:cs="Consolas"/>
+          <w:sz w:val="20"/>
+          <w:szCs w:val="20"/>
+          <w:lang w:val="en-US"/>
+        </w:rPr>
+      </w:pPr>
+      <w:r>
+        <w:rPr>
+          <w:rFonts w:ascii="Consolas" w:hAnsi="Consolas" w:cs="Consolas"/>
+          <w:color w:val="000000"/>
+          <w:sz w:val="20"/>
+          <w:szCs w:val="20"/>
+          <w:lang w:val="en-US"/>
+        </w:rPr>
+        <w:t>[     ][    ][    ][    ][    ][    ][    ][    ][    ][    ]</w:t>
+      </w:r>
+    </w:p>
+    <w:p>
+      <w:pPr>
+        <w:autoSpaceDE w:val="0"/>
+        <w:autoSpaceDN w:val="0"/>
+        <w:adjustRightInd w:val="0"/>
+        <w:spacing w:after="0" w:line="240" w:lineRule="auto"/>
+        <w:rPr>
+          <w:rFonts w:ascii="Consolas" w:hAnsi="Consolas" w:cs="Consolas"/>
+          <w:sz w:val="20"/>
+          <w:szCs w:val="20"/>
+          <w:lang w:val="en-US"/>
+        </w:rPr>
+      </w:pPr>
+    </w:p>
+    <w:p>
+      <w:pPr>
+        <w:autoSpaceDE w:val="0"/>
+        <w:autoSpaceDN w:val="0"/>
+        <w:adjustRightInd w:val="0"/>
+        <w:spacing w:after="0" w:line="240" w:lineRule="auto"/>
+        <w:rPr>
+          <w:rFonts w:ascii="Consolas" w:hAnsi="Consolas" w:cs="Consolas"/>
+          <w:sz w:val="20"/>
+          <w:szCs w:val="20"/>
+          <w:lang w:val="en-US"/>
+        </w:rPr>
+      </w:pPr>
+      <w:r>
+        <w:rPr>
+          <w:rFonts w:ascii="Consolas" w:hAnsi="Consolas" w:cs="Consolas"/>
+          <w:color w:val="000000"/>
+          <w:sz w:val="20"/>
+          <w:szCs w:val="20"/>
+          <w:lang w:val="en-US"/>
+        </w:rPr>
+        <w:t>[ NPC ][    ][    ][    ][    ][    ][    ][    ][    ][    ]</w:t>
+      </w:r>
+    </w:p>
+    <w:p>
+      <w:pPr>
+        <w:autoSpaceDE w:val="0"/>
+        <w:autoSpaceDN w:val="0"/>
+        <w:adjustRightInd w:val="0"/>
+        <w:spacing w:after="0" w:line="240" w:lineRule="auto"/>
+        <w:rPr>
+          <w:rFonts w:ascii="Consolas" w:hAnsi="Consolas" w:cs="Consolas"/>
+          <w:sz w:val="20"/>
+          <w:szCs w:val="20"/>
+          <w:lang w:val="en-US"/>
+        </w:rPr>
+      </w:pPr>
+    </w:p>
+    <w:p>
+      <w:pPr>
+        <w:autoSpaceDE w:val="0"/>
+        <w:autoSpaceDN w:val="0"/>
+        <w:adjustRightInd w:val="0"/>
+        <w:spacing w:after="0" w:line="240" w:lineRule="auto"/>
+        <w:rPr>
+          <w:rFonts w:ascii="Consolas" w:hAnsi="Consolas" w:cs="Consolas"/>
+          <w:sz w:val="20"/>
+          <w:szCs w:val="20"/>
+          <w:lang w:val="en-US"/>
+        </w:rPr>
+      </w:pPr>
+      <w:r>
+        <w:rPr>
+          <w:rFonts w:ascii="Consolas" w:hAnsi="Consolas" w:cs="Consolas"/>
+          <w:color w:val="000000"/>
+          <w:sz w:val="20"/>
+          <w:szCs w:val="20"/>
+          <w:lang w:val="en-US"/>
+        </w:rPr>
+        <w:t>[ NPC ][    ][    ][    ][    ][    ][    ][    ][    ][    ]</w:t>
+      </w:r>
+    </w:p>
+    <w:p>
+      <w:pPr>
+        <w:autoSpaceDE w:val="0"/>
+        <w:autoSpaceDN w:val="0"/>
+        <w:adjustRightInd w:val="0"/>
+        <w:spacing w:after="0" w:line="240" w:lineRule="auto"/>
+        <w:rPr>
+          <w:rFonts w:ascii="Consolas" w:hAnsi="Consolas" w:cs="Consolas"/>
+          <w:sz w:val="20"/>
+          <w:szCs w:val="20"/>
+          <w:lang w:val="en-US"/>
+        </w:rPr>
+      </w:pPr>
+    </w:p>
+    <w:p>
+      <w:pPr>
+        <w:autoSpaceDE w:val="0"/>
+        <w:autoSpaceDN w:val="0"/>
+        <w:adjustRightInd w:val="0"/>
+        <w:spacing w:after="0" w:line="240" w:lineRule="auto"/>
+        <w:rPr>
+          <w:rFonts w:ascii="Consolas" w:hAnsi="Consolas" w:cs="Consolas"/>
+          <w:sz w:val="20"/>
+          <w:szCs w:val="20"/>
+          <w:lang w:val="en-US"/>
+        </w:rPr>
+      </w:pPr>
+      <w:r>
+        <w:rPr>
+          <w:rFonts w:ascii="Consolas" w:hAnsi="Consolas" w:cs="Consolas"/>
+          <w:color w:val="000000"/>
+          <w:sz w:val="20"/>
+          <w:szCs w:val="20"/>
+          <w:lang w:val="en-US"/>
+        </w:rPr>
+        <w:t>LEVEL: 1, TURN: 6, sunPoints: 20, sf cooldown: 2, ps cooldown: 0</w:t>
+      </w:r>
+    </w:p>
+    <w:p>
+      <w:pPr>
+        <w:autoSpaceDE w:val="0"/>
+        <w:autoSpaceDN w:val="0"/>
+        <w:adjustRightInd w:val="0"/>
+        <w:spacing w:after="0" w:line="240" w:lineRule="auto"/>
+        <w:rPr>
+          <w:rFonts w:ascii="Consolas" w:hAnsi="Consolas" w:cs="Consolas"/>
+          <w:sz w:val="20"/>
+          <w:szCs w:val="20"/>
+          <w:lang w:val="en-US"/>
+        </w:rPr>
+      </w:pPr>
+      <w:r>
+        <w:rPr>
+          <w:rFonts w:ascii="Consolas" w:hAnsi="Consolas" w:cs="Consolas"/>
+          <w:color w:val="000000"/>
+          <w:sz w:val="20"/>
+          <w:szCs w:val="20"/>
+          <w:lang w:val="en-US"/>
+        </w:rPr>
+        <w:t>What would you like to do ?</w:t>
+      </w:r>
     </w:p>
     <w:p>
       <w:pPr>
@@ -3305,7 +2446,6 @@
     </w:p>
     <w:p>
       <w:r>
-        <w:lastRenderedPageBreak/>
         <w:t xml:space="preserve">The only way to win is if </w:t>
       </w:r>
       <w:r>
@@ -3362,7 +2502,61 @@
         <w:t xml:space="preserve"> </w:t>
       </w:r>
     </w:p>
-    <w:p/>
+    <w:p>
+      <w:r>
+        <w:rPr>
+          <w:noProof/>
+        </w:rPr>
+        <w:drawing>
+          <wp:inline distT="0" distB="0" distL="0" distR="0" wp14:anchorId="3C7A3A4A" wp14:editId="58526C38">
+            <wp:extent cx="5943600" cy="3260090"/>
+            <wp:effectExtent l="0" t="0" r="0" b="0"/>
+            <wp:docPr id="1" name="Picture 1" descr="https://media.discordapp.net/attachments/505487614573281280/506606185919545355/UML_Class_Diagram.png?width=1143&amp;height=627"/>
+            <wp:cNvGraphicFramePr>
+              <a:graphicFrameLocks xmlns:a="http://schemas.openxmlformats.org/drawingml/2006/main" noChangeAspect="1"/>
+            </wp:cNvGraphicFramePr>
+            <a:graphic xmlns:a="http://schemas.openxmlformats.org/drawingml/2006/main">
+              <a:graphicData uri="http://schemas.openxmlformats.org/drawingml/2006/picture">
+                <pic:pic xmlns:pic="http://schemas.openxmlformats.org/drawingml/2006/picture">
+                  <pic:nvPicPr>
+                    <pic:cNvPr id="0" name="Picture 1" descr="https://media.discordapp.net/attachments/505487614573281280/506606185919545355/UML_Class_Diagram.png?width=1143&amp;height=627"/>
+                    <pic:cNvPicPr>
+                      <a:picLocks noChangeAspect="1" noChangeArrowheads="1"/>
+                    </pic:cNvPicPr>
+                  </pic:nvPicPr>
+                  <pic:blipFill>
+                    <a:blip r:embed="rId5">
+                      <a:extLst>
+                        <a:ext uri="{28A0092B-C50C-407E-A947-70E740481C1C}">
+                          <a14:useLocalDpi xmlns:a14="http://schemas.microsoft.com/office/drawing/2010/main" val="0"/>
+                        </a:ext>
+                      </a:extLst>
+                    </a:blip>
+                    <a:srcRect/>
+                    <a:stretch>
+                      <a:fillRect/>
+                    </a:stretch>
+                  </pic:blipFill>
+                  <pic:spPr bwMode="auto">
+                    <a:xfrm>
+                      <a:off x="0" y="0"/>
+                      <a:ext cx="5943600" cy="3260090"/>
+                    </a:xfrm>
+                    <a:prstGeom prst="rect">
+                      <a:avLst/>
+                    </a:prstGeom>
+                    <a:noFill/>
+                    <a:ln>
+                      <a:noFill/>
+                    </a:ln>
+                  </pic:spPr>
+                </pic:pic>
+              </a:graphicData>
+            </a:graphic>
+          </wp:inline>
+        </w:drawing>
+      </w:r>
+    </w:p>
     <w:sectPr>
       <w:pgSz w:w="12240" w:h="15840"/>
       <w:pgMar w:top="1440" w:right="1440" w:bottom="1440" w:left="1440" w:header="708" w:footer="708" w:gutter="0"/>

--- a/PlantsvZombies/[MILESTONE 1] PLANTS VS ZOMBIES DOCUMENTATION FINAL.docx
+++ b/PlantsvZombies/[MILESTONE 1] PLANTS VS ZOMBIES DOCUMENTATION FINAL.docx
@@ -35,7 +35,6 @@
         <w:jc w:val="center"/>
       </w:pPr>
     </w:p>
-    <w:bookmarkStart w:id="0" w:name="_Toc5771" w:displacedByCustomXml="next"/>
     <w:sdt>
       <w:sdtPr>
         <w:rPr>
@@ -68,81 +67,15 @@
           </w:pPr>
           <w:r>
             <w:rPr>
-              <w:rStyle w:val="ContentsChar"/>
+              <w:rStyle w:val="Heading1Char"/>
             </w:rPr>
-            <w:t>CONTENTS</w:t>
+            <w:t>CONT</w:t>
           </w:r>
           <w:r>
             <w:rPr>
-              <w:rStyle w:val="ContentsChar"/>
+              <w:rStyle w:val="Heading1Char"/>
             </w:rPr>
-            <w:tab/>
-          </w:r>
-          <w:r>
-            <w:rPr>
-              <w:rStyle w:val="ContentsChar"/>
-            </w:rPr>
-            <w:tab/>
-          </w:r>
-          <w:r>
-            <w:rPr>
-              <w:rStyle w:val="ContentsChar"/>
-            </w:rPr>
-            <w:tab/>
-          </w:r>
-          <w:r>
-            <w:rPr>
-              <w:rStyle w:val="ContentsChar"/>
-            </w:rPr>
-            <w:tab/>
-          </w:r>
-          <w:r>
-            <w:rPr>
-              <w:rStyle w:val="ContentsChar"/>
-            </w:rPr>
-            <w:tab/>
-          </w:r>
-          <w:r>
-            <w:rPr>
-              <w:rStyle w:val="ContentsChar"/>
-            </w:rPr>
-            <w:tab/>
-          </w:r>
-          <w:r>
-            <w:rPr>
-              <w:rStyle w:val="ContentsChar"/>
-            </w:rPr>
-            <w:tab/>
-          </w:r>
-          <w:r>
-            <w:rPr>
-              <w:rStyle w:val="ContentsChar"/>
-            </w:rPr>
-            <w:tab/>
-          </w:r>
-          <w:r>
-            <w:rPr>
-              <w:rStyle w:val="ContentsChar"/>
-            </w:rPr>
-            <w:tab/>
-          </w:r>
-          <w:r>
-            <w:rPr>
-              <w:rStyle w:val="ContentsChar"/>
-            </w:rPr>
-            <w:tab/>
-          </w:r>
-          <w:r>
-            <w:rPr>
-              <w:rStyle w:val="ContentsChar"/>
-            </w:rPr>
-            <w:tab/>
-          </w:r>
-          <w:r>
-            <w:rPr>
-              <w:rStyle w:val="ContentsChar"/>
-            </w:rPr>
-            <w:tab/>
+            <w:t>ENTS</w:t>
           </w:r>
           <w:r>
             <w:rPr>
@@ -155,10 +88,12 @@
           <w:pPr>
             <w:pStyle w:val="TOC1"/>
             <w:tabs>
-              <w:tab w:val="right" w:leader="dot" w:pos="9416"/>
+              <w:tab w:val="right" w:leader="dot" w:pos="9350"/>
             </w:tabs>
             <w:rPr>
+              <w:rFonts w:eastAsiaTheme="minorEastAsia"/>
               <w:noProof/>
+              <w:lang w:eastAsia="en-CA"/>
             </w:rPr>
           </w:pPr>
           <w:r>
@@ -178,51 +113,59 @@
             </w:rPr>
             <w:fldChar w:fldCharType="separate"/>
           </w:r>
-          <w:hyperlink w:anchor="_Toc5771">
+          <w:hyperlink w:anchor="_Toc528615767" w:history="1">
             <w:r>
               <w:rPr>
+                <w:rStyle w:val="Hyperlink"/>
                 <w:noProof/>
               </w:rPr>
-              <w:t>Design Decisions</w:t>
+              <w:t>DESIGN DECISIONS</w:t>
             </w:r>
             <w:r>
               <w:rPr>
                 <w:noProof/>
+                <w:webHidden/>
               </w:rPr>
               <w:tab/>
             </w:r>
             <w:r>
               <w:rPr>
                 <w:noProof/>
+                <w:webHidden/>
               </w:rPr>
               <w:fldChar w:fldCharType="begin"/>
             </w:r>
             <w:r>
               <w:rPr>
                 <w:noProof/>
+                <w:webHidden/>
               </w:rPr>
-              <w:instrText>PAGEREF _Toc5771 \h</w:instrText>
+              <w:instrText xml:space="preserve"> PAGEREF _Toc528615767 \h </w:instrText>
             </w:r>
             <w:r>
               <w:rPr>
                 <w:noProof/>
+                <w:webHidden/>
               </w:rPr>
             </w:r>
             <w:r>
               <w:rPr>
                 <w:noProof/>
+                <w:webHidden/>
               </w:rPr>
               <w:fldChar w:fldCharType="separate"/>
             </w:r>
             <w:r>
               <w:rPr>
                 <w:noProof/>
+                <w:webHidden/>
               </w:rPr>
               <w:t>1</w:t>
             </w:r>
             <w:r>
               <w:rPr>
                 <w:noProof/>
+                <w:webHidden/>
               </w:rPr>
               <w:fldChar w:fldCharType="end"/>
             </w:r>
@@ -232,57 +175,67 @@
           <w:pPr>
             <w:pStyle w:val="TOC1"/>
             <w:tabs>
-              <w:tab w:val="right" w:leader="dot" w:pos="9416"/>
+              <w:tab w:val="right" w:leader="dot" w:pos="9350"/>
             </w:tabs>
             <w:rPr>
+              <w:rFonts w:eastAsiaTheme="minorEastAsia"/>
               <w:noProof/>
+              <w:lang w:eastAsia="en-CA"/>
             </w:rPr>
           </w:pPr>
-          <w:hyperlink w:anchor="_Toc5772">
+          <w:hyperlink w:anchor="_Toc528615768" w:history="1">
             <w:r>
               <w:rPr>
+                <w:rStyle w:val="Hyperlink"/>
                 <w:noProof/>
               </w:rPr>
-              <w:t>User Manual</w:t>
+              <w:t>USER MANUAL</w:t>
             </w:r>
             <w:r>
               <w:rPr>
                 <w:noProof/>
+                <w:webHidden/>
               </w:rPr>
               <w:tab/>
             </w:r>
             <w:r>
               <w:rPr>
                 <w:noProof/>
+                <w:webHidden/>
               </w:rPr>
               <w:fldChar w:fldCharType="begin"/>
             </w:r>
             <w:r>
               <w:rPr>
                 <w:noProof/>
+                <w:webHidden/>
               </w:rPr>
-              <w:instrText>PAGEREF _Toc5772 \h</w:instrText>
+              <w:instrText xml:space="preserve"> PAGEREF _Toc528615768 \h </w:instrText>
             </w:r>
             <w:r>
               <w:rPr>
                 <w:noProof/>
+                <w:webHidden/>
               </w:rPr>
             </w:r>
             <w:r>
               <w:rPr>
                 <w:noProof/>
+                <w:webHidden/>
               </w:rPr>
               <w:fldChar w:fldCharType="separate"/>
             </w:r>
             <w:r>
               <w:rPr>
                 <w:noProof/>
+                <w:webHidden/>
               </w:rPr>
-              <w:t>2</w:t>
+              <w:t>1</w:t>
             </w:r>
             <w:r>
               <w:rPr>
                 <w:noProof/>
+                <w:webHidden/>
               </w:rPr>
               <w:fldChar w:fldCharType="end"/>
             </w:r>
@@ -292,15 +245,18 @@
           <w:pPr>
             <w:pStyle w:val="TOC1"/>
             <w:tabs>
-              <w:tab w:val="right" w:leader="dot" w:pos="9416"/>
+              <w:tab w:val="right" w:leader="dot" w:pos="9350"/>
             </w:tabs>
             <w:rPr>
+              <w:rFonts w:eastAsiaTheme="minorEastAsia"/>
               <w:noProof/>
+              <w:lang w:eastAsia="en-CA"/>
             </w:rPr>
           </w:pPr>
-          <w:hyperlink w:anchor="_Toc5773">
+          <w:hyperlink w:anchor="_Toc528615769" w:history="1">
             <w:r>
               <w:rPr>
+                <w:rStyle w:val="Hyperlink"/>
                 <w:noProof/>
               </w:rPr>
               <w:t>UML</w:t>
@@ -308,41 +264,48 @@
             <w:r>
               <w:rPr>
                 <w:noProof/>
+                <w:webHidden/>
               </w:rPr>
               <w:tab/>
             </w:r>
             <w:r>
               <w:rPr>
                 <w:noProof/>
+                <w:webHidden/>
               </w:rPr>
               <w:fldChar w:fldCharType="begin"/>
             </w:r>
             <w:r>
               <w:rPr>
                 <w:noProof/>
+                <w:webHidden/>
               </w:rPr>
-              <w:instrText>PAGEREF _Toc5773 \h</w:instrText>
+              <w:instrText xml:space="preserve"> PAGEREF _Toc528615769 \h </w:instrText>
             </w:r>
             <w:r>
               <w:rPr>
                 <w:noProof/>
+                <w:webHidden/>
               </w:rPr>
             </w:r>
             <w:r>
               <w:rPr>
                 <w:noProof/>
+                <w:webHidden/>
               </w:rPr>
               <w:fldChar w:fldCharType="separate"/>
             </w:r>
             <w:r>
               <w:rPr>
                 <w:noProof/>
+                <w:webHidden/>
               </w:rPr>
-              <w:t>8</w:t>
+              <w:t>5</w:t>
             </w:r>
             <w:r>
               <w:rPr>
                 <w:noProof/>
+                <w:webHidden/>
               </w:rPr>
               <w:fldChar w:fldCharType="end"/>
             </w:r>
@@ -370,12 +333,16 @@
     </w:p>
     <w:p>
       <w:pPr>
-        <w:pStyle w:val="Contents"/>
-      </w:pPr>
-      <w:r>
-        <w:t xml:space="preserve">DESIGN DECISIONS </w:t>
+        <w:pStyle w:val="Heading1"/>
+      </w:pPr>
+      <w:bookmarkStart w:id="0" w:name="_Toc528615767"/>
+      <w:r>
+        <w:t>DESIGN DECISIONS</w:t>
       </w:r>
       <w:bookmarkEnd w:id="0"/>
+      <w:r>
+        <w:t xml:space="preserve"> </w:t>
+      </w:r>
     </w:p>
     <w:p>
       <w:pPr>
@@ -419,7 +386,19 @@
         <w:ind w:right="51"/>
       </w:pPr>
       <w:r>
-        <w:t xml:space="preserve"> The board of the first level for this milestone is a simple 1x10 array since it is the first level of the game and it is intended to get the user used to the controls and the logic of the game. There is only one place where the zombies can attack and there is only one row that the user’s plants must defend.</w:t>
+        <w:t xml:space="preserve"> The board of the first level for this milestone is a simple </w:t>
+      </w:r>
+      <w:r>
+        <w:t>6</w:t>
+      </w:r>
+      <w:r>
+        <w:t xml:space="preserve">x10 array since it is the first level of the game and it is intended to get the user used to the controls and the logic of the game. There is only one zombie </w:t>
+      </w:r>
+      <w:r>
+        <w:t>that will</w:t>
+      </w:r>
+      <w:r>
+        <w:t xml:space="preserve"> attack and there is only one row that the user’s plants must defend.</w:t>
       </w:r>
     </w:p>
     <w:p>
@@ -427,7 +406,13 @@
         <w:ind w:right="51"/>
       </w:pPr>
       <w:r>
-        <w:t xml:space="preserve">The most complex of the classes of this milestone are the Collision, Move and Game controllers. The reason why we decided to separate the collision and moving detection logic from one another is because many of the plants themselves are stationary but the objects that shoot are not. Our approach to the entire project was to loosely couple as many classes as possible. </w:t>
+        <w:t xml:space="preserve">The most complex of the classes of this milestone are the Collision, Move and Game controllers. The reason why we decided to separate the collision and moving detection logic from one another is because many of the plants themselves are stationary but the objects that </w:t>
+      </w:r>
+      <w:r>
+        <w:t xml:space="preserve">they </w:t>
+      </w:r>
+      <w:r>
+        <w:t xml:space="preserve">shoot are not. Our approach to the entire project was to loosely couple as many classes as possible. </w:t>
       </w:r>
       <w:r>
         <w:t xml:space="preserve"> </w:t>
@@ -435,23 +420,45 @@
     </w:p>
     <w:p>
       <w:pPr>
-        <w:pStyle w:val="Contents"/>
-      </w:pPr>
+        <w:pStyle w:val="Heading1"/>
+      </w:pPr>
+      <w:bookmarkStart w:id="1" w:name="_Toc528615768"/>
       <w:r>
         <w:t>USER MANUAL</w:t>
       </w:r>
-    </w:p>
-    <w:p>
-      <w:pPr>
-        <w:pStyle w:val="Heading3"/>
+      <w:bookmarkEnd w:id="1"/>
+    </w:p>
+    <w:p>
+      <w:pPr>
+        <w:pStyle w:val="Heading2"/>
       </w:pPr>
       <w:r>
         <w:t>Running the Game</w:t>
       </w:r>
     </w:p>
     <w:p>
-      <w:r>
-        <w:t>Author Tareq</w:t>
+      <w:pPr>
+        <w:rPr>
+          <w:i/>
+        </w:rPr>
+      </w:pPr>
+      <w:r>
+        <w:rPr>
+          <w:i/>
+        </w:rPr>
+        <w:t>Author</w:t>
+      </w:r>
+      <w:r>
+        <w:rPr>
+          <w:i/>
+        </w:rPr>
+        <w:t>:</w:t>
+      </w:r>
+      <w:r>
+        <w:rPr>
+          <w:i/>
+        </w:rPr>
+        <w:t xml:space="preserve"> Tareq</w:t>
       </w:r>
     </w:p>
     <w:p>
@@ -2465,15 +2472,25 @@
         <w:t xml:space="preserve">In future iterations of the game, there will be an added shovel mechanic which will let the user remove a plant while also regaining a certain amount of lost sun points. </w:t>
       </w:r>
     </w:p>
-    <w:p/>
-    <w:p/>
-    <w:p>
-      <w:pPr>
-        <w:pStyle w:val="Contents"/>
-      </w:pPr>
+    <w:p>
+      <w:pPr>
+        <w:pStyle w:val="Heading1"/>
+      </w:pPr>
+    </w:p>
+    <w:p>
+      <w:pPr>
+        <w:pStyle w:val="Heading1"/>
+      </w:pPr>
+    </w:p>
+    <w:p>
+      <w:pPr>
+        <w:pStyle w:val="Heading1"/>
+      </w:pPr>
+      <w:bookmarkStart w:id="2" w:name="_Toc528615769"/>
       <w:r>
         <w:t>UML</w:t>
       </w:r>
+      <w:bookmarkEnd w:id="2"/>
     </w:p>
     <w:p>
       <w:pPr>
@@ -2508,7 +2525,7 @@
           <w:noProof/>
         </w:rPr>
         <w:drawing>
-          <wp:inline distT="0" distB="0" distL="0" distR="0" wp14:anchorId="3C7A3A4A" wp14:editId="58526C38">
+          <wp:inline distT="0" distB="0" distL="0" distR="0" wp14:anchorId="7CF69933" wp14:editId="1B6037DC">
             <wp:extent cx="5943600" cy="3260090"/>
             <wp:effectExtent l="0" t="0" r="0" b="0"/>
             <wp:docPr id="1" name="Picture 1" descr="https://media.discordapp.net/attachments/505487614573281280/506606185919545355/UML_Class_Diagram.png?width=1143&amp;height=627"/>
@@ -3247,6 +3264,27 @@
     <w:qFormat/>
     <w:rsid w:val="009B0244"/>
   </w:style>
+  <w:style w:type="paragraph" w:styleId="Heading1">
+    <w:name w:val="heading 1"/>
+    <w:basedOn w:val="Normal"/>
+    <w:next w:val="Normal"/>
+    <w:link w:val="Heading1Char"/>
+    <w:uiPriority w:val="9"/>
+    <w:qFormat/>
+    <w:rsid w:val="00847BD0"/>
+    <w:pPr>
+      <w:keepNext/>
+      <w:keepLines/>
+      <w:spacing w:before="240" w:after="0"/>
+      <w:outlineLvl w:val="0"/>
+    </w:pPr>
+    <w:rPr>
+      <w:rFonts w:asciiTheme="majorHAnsi" w:eastAsiaTheme="majorEastAsia" w:hAnsiTheme="majorHAnsi" w:cstheme="majorBidi"/>
+      <w:color w:val="2F5496" w:themeColor="accent1" w:themeShade="BF"/>
+      <w:sz w:val="32"/>
+      <w:szCs w:val="32"/>
+    </w:rPr>
+  </w:style>
   <w:style w:type="paragraph" w:styleId="Heading2">
     <w:name w:val="heading 2"/>
     <w:basedOn w:val="Normal"/>
@@ -3338,7 +3376,6 @@
     <w:next w:val="Normal"/>
     <w:autoRedefine/>
     <w:uiPriority w:val="39"/>
-    <w:semiHidden/>
     <w:unhideWhenUsed/>
     <w:rsid w:val="009B0244"/>
     <w:pPr>
@@ -3449,6 +3486,30 @@
       <w:ind w:left="720"/>
       <w:contextualSpacing/>
     </w:pPr>
+  </w:style>
+  <w:style w:type="character" w:customStyle="1" w:styleId="Heading1Char">
+    <w:name w:val="Heading 1 Char"/>
+    <w:basedOn w:val="DefaultParagraphFont"/>
+    <w:link w:val="Heading1"/>
+    <w:uiPriority w:val="9"/>
+    <w:rsid w:val="00847BD0"/>
+    <w:rPr>
+      <w:rFonts w:asciiTheme="majorHAnsi" w:eastAsiaTheme="majorEastAsia" w:hAnsiTheme="majorHAnsi" w:cstheme="majorBidi"/>
+      <w:color w:val="2F5496" w:themeColor="accent1" w:themeShade="BF"/>
+      <w:sz w:val="32"/>
+      <w:szCs w:val="32"/>
+    </w:rPr>
+  </w:style>
+  <w:style w:type="character" w:styleId="Hyperlink">
+    <w:name w:val="Hyperlink"/>
+    <w:basedOn w:val="DefaultParagraphFont"/>
+    <w:uiPriority w:val="99"/>
+    <w:unhideWhenUsed/>
+    <w:rsid w:val="00847BD0"/>
+    <w:rPr>
+      <w:color w:val="0563C1" w:themeColor="hyperlink"/>
+      <w:u w:val="single"/>
+    </w:rPr>
   </w:style>
 </w:styles>
 </file>

--- a/PlantsvZombies/[MILESTONE 1] PLANTS VS ZOMBIES DOCUMENTATION FINAL.docx
+++ b/PlantsvZombies/[MILESTONE 1] PLANTS VS ZOMBIES DOCUMENTATION FINAL.docx
@@ -462,6 +462,31 @@
       </w:r>
     </w:p>
     <w:p>
+      <w:pPr>
+        <w:rPr>
+          <w:u w:val="single"/>
+        </w:rPr>
+      </w:pPr>
+      <w:r>
+        <w:rPr>
+          <w:u w:val="single"/>
+        </w:rPr>
+        <w:t xml:space="preserve">For milestone </w:t>
+      </w:r>
+      <w:r>
+        <w:rPr>
+          <w:u w:val="single"/>
+        </w:rPr>
+        <w:t>1</w:t>
+      </w:r>
+      <w:r>
+        <w:rPr>
+          <w:u w:val="single"/>
+        </w:rPr>
+        <w:t>:</w:t>
+      </w:r>
+    </w:p>
+    <w:p>
       <w:r>
         <w:t>The output directory contains the compiled code. It must first be added to your classpath.</w:t>
       </w:r>
@@ -717,29 +742,7 @@
           <w:szCs w:val="20"/>
           <w:lang w:val="en-US"/>
         </w:rPr>
-        <w:t xml:space="preserve">[ </w:t>
-      </w:r>
-      <w:proofErr w:type="gramStart"/>
-      <w:r>
-        <w:rPr>
-          <w:rFonts w:ascii="Consolas" w:hAnsi="Consolas" w:cs="Consolas"/>
-          <w:color w:val="000000"/>
-          <w:sz w:val="20"/>
-          <w:szCs w:val="20"/>
-          <w:lang w:val="en-US"/>
-        </w:rPr>
-        <w:t>NPC ]</w:t>
-      </w:r>
-      <w:proofErr w:type="gramEnd"/>
-      <w:r>
-        <w:rPr>
-          <w:rFonts w:ascii="Consolas" w:hAnsi="Consolas" w:cs="Consolas"/>
-          <w:color w:val="000000"/>
-          <w:sz w:val="20"/>
-          <w:szCs w:val="20"/>
-          <w:lang w:val="en-US"/>
-        </w:rPr>
-        <w:t>[    ][    ][    ][    ][    ][    ][    ][    ][    ]</w:t>
+        <w:t>[ NPC ][    ][    ][    ][    ][    ][    ][    ][    ][    ]</w:t>
       </w:r>
     </w:p>
     <w:p>
@@ -2460,27 +2463,54 @@
       </w:r>
     </w:p>
     <w:p>
-      <w:pPr>
-        <w:rPr>
-          <w:rFonts w:ascii="Courier New" w:eastAsiaTheme="majorEastAsia" w:hAnsi="Courier New" w:cs="Courier New"/>
-          <w:sz w:val="20"/>
-          <w:szCs w:val="20"/>
-          <w:shd w:val="clear" w:color="auto" w:fill="E7E6E6" w:themeFill="background2"/>
-        </w:rPr>
-      </w:pPr>
       <w:r>
         <w:t xml:space="preserve">In future iterations of the game, there will be an added shovel mechanic which will let the user remove a plant while also regaining a certain amount of lost sun points. </w:t>
       </w:r>
     </w:p>
     <w:p>
       <w:pPr>
-        <w:pStyle w:val="Heading1"/>
-      </w:pPr>
-    </w:p>
-    <w:p>
-      <w:pPr>
-        <w:pStyle w:val="Heading1"/>
-      </w:pPr>
+        <w:rPr>
+          <w:u w:val="single"/>
+        </w:rPr>
+      </w:pPr>
+      <w:r>
+        <w:rPr>
+          <w:u w:val="single"/>
+        </w:rPr>
+        <w:t>For milestone 2:</w:t>
+      </w:r>
+    </w:p>
+    <w:p>
+      <w:r>
+        <w:t>In this version of the game, tests and gui implementations were added.</w:t>
+      </w:r>
+    </w:p>
+    <w:p>
+      <w:r>
+        <w:t xml:space="preserve">For test cases, they check if the lawn mowers, movable, </w:t>
+      </w:r>
+      <w:proofErr w:type="spellStart"/>
+      <w:r>
+        <w:t>npc</w:t>
+      </w:r>
+      <w:proofErr w:type="spellEnd"/>
+      <w:r>
+        <w:t>, runner, sunflower and zombie work properly.</w:t>
+      </w:r>
+    </w:p>
+    <w:p>
+      <w:r>
+        <w:t xml:space="preserve">For the gui implementation, an added view and controller was added for the game. Instead of showcasing everything on the console, the game is played on a separate </w:t>
+      </w:r>
+      <w:r>
+        <w:rPr>
+          <w:i/>
+        </w:rPr>
+        <w:t>view.</w:t>
+      </w:r>
+      <w:r>
+        <w:t xml:space="preserve"> The game is then played thanks to the controller.</w:t>
+      </w:r>
     </w:p>
     <w:p>
       <w:pPr>
@@ -2525,7 +2555,7 @@
           <w:noProof/>
         </w:rPr>
         <w:drawing>
-          <wp:inline distT="0" distB="0" distL="0" distR="0" wp14:anchorId="7CF69933" wp14:editId="1B6037DC">
+          <wp:inline distT="0" distB="0" distL="0" distR="0" wp14:anchorId="2A648ABA" wp14:editId="6E2AD99C">
             <wp:extent cx="5943600" cy="3260090"/>
             <wp:effectExtent l="0" t="0" r="0" b="0"/>
             <wp:docPr id="1" name="Picture 1" descr="https://media.discordapp.net/attachments/505487614573281280/506606185919545355/UML_Class_Diagram.png?width=1143&amp;height=627"/>
